--- a/Drafts at different points/Presentation Aug 14.docx
+++ b/Drafts at different points/Presentation Aug 14.docx
@@ -50,7 +50,70 @@
           <w:szCs w:val="24"/>
         </w:rPr>
         <w:tab/>
-        <w:t xml:space="preserve">My fist year paper </w:t>
+      </w:r>
+      <w:bookmarkStart w:id="0" w:name="_GoBack"/>
+      <w:r>
+        <w:rPr>
+          <w:rFonts w:ascii="Georgia" w:hAnsi="Georgia" w:cstheme="minorHAnsi"/>
+          <w:noProof/>
+          <w:sz w:val="24"/>
+          <w:szCs w:val="24"/>
+        </w:rPr>
+        <w:t xml:space="preserve">My </w:t>
+      </w:r>
+      <w:r>
+        <w:rPr>
+          <w:rFonts w:ascii="Georgia" w:hAnsi="Georgia" w:cstheme="minorHAnsi"/>
+          <w:noProof/>
+          <w:sz w:val="24"/>
+          <w:szCs w:val="24"/>
+        </w:rPr>
+        <w:t>fi</w:t>
+      </w:r>
+      <w:r>
+        <w:rPr>
+          <w:rFonts w:ascii="Georgia" w:hAnsi="Georgia" w:cstheme="minorHAnsi"/>
+          <w:noProof/>
+          <w:sz w:val="24"/>
+          <w:szCs w:val="24"/>
+        </w:rPr>
+        <w:t>r</w:t>
+      </w:r>
+      <w:r>
+        <w:rPr>
+          <w:rFonts w:ascii="Georgia" w:hAnsi="Georgia" w:cstheme="minorHAnsi"/>
+          <w:noProof/>
+          <w:sz w:val="24"/>
+          <w:szCs w:val="24"/>
+        </w:rPr>
+        <w:t>st</w:t>
+      </w:r>
+      <w:r>
+        <w:rPr>
+          <w:rFonts w:ascii="Georgia" w:hAnsi="Georgia" w:cstheme="minorHAnsi"/>
+          <w:noProof/>
+          <w:sz w:val="24"/>
+          <w:szCs w:val="24"/>
+        </w:rPr>
+        <w:t>-</w:t>
+      </w:r>
+      <w:r>
+        <w:rPr>
+          <w:rFonts w:ascii="Georgia" w:hAnsi="Georgia" w:cstheme="minorHAnsi"/>
+          <w:noProof/>
+          <w:sz w:val="24"/>
+          <w:szCs w:val="24"/>
+        </w:rPr>
+        <w:t>year</w:t>
+      </w:r>
+      <w:r>
+        <w:rPr>
+          <w:rFonts w:ascii="Georgia" w:hAnsi="Georgia" w:cstheme="minorHAnsi"/>
+          <w:noProof/>
+          <w:sz w:val="24"/>
+          <w:szCs w:val="24"/>
+        </w:rPr>
+        <w:t xml:space="preserve"> paper </w:t>
       </w:r>
       <w:r>
         <w:rPr>
@@ -167,19 +230,35 @@
           <w:sz w:val="24"/>
           <w:szCs w:val="24"/>
         </w:rPr>
-        <w:t xml:space="preserve">leaders can use trade agreement as an </w:t>
-      </w:r>
-      <w:r>
-        <w:rPr>
-          <w:rFonts w:ascii="Georgia" w:hAnsi="Georgia" w:cstheme="minorHAnsi"/>
-          <w:noProof/>
-          <w:sz w:val="24"/>
-          <w:szCs w:val="24"/>
-        </w:rPr>
-        <w:t xml:space="preserve">political </w:t>
-      </w:r>
-      <w:bookmarkStart w:id="0" w:name="_GoBack"/>
-      <w:bookmarkEnd w:id="0"/>
+        <w:t xml:space="preserve">leaders can use trade agreement as </w:t>
+      </w:r>
+      <w:r>
+        <w:rPr>
+          <w:rFonts w:ascii="Georgia" w:hAnsi="Georgia" w:cstheme="minorHAnsi"/>
+          <w:noProof/>
+          <w:sz w:val="24"/>
+          <w:szCs w:val="24"/>
+        </w:rPr>
+        <w:t xml:space="preserve">a </w:t>
+      </w:r>
+      <w:r>
+        <w:rPr>
+          <w:rFonts w:ascii="Georgia" w:hAnsi="Georgia" w:cstheme="minorHAnsi"/>
+          <w:noProof/>
+          <w:sz w:val="24"/>
+          <w:szCs w:val="24"/>
+        </w:rPr>
+        <w:t>political</w:t>
+      </w:r>
+      <w:r>
+        <w:rPr>
+          <w:rFonts w:ascii="Georgia" w:hAnsi="Georgia" w:cstheme="minorHAnsi"/>
+          <w:noProof/>
+          <w:sz w:val="24"/>
+          <w:szCs w:val="24"/>
+        </w:rPr>
+        <w:t xml:space="preserve"> </w:t>
+      </w:r>
       <w:r>
         <w:rPr>
           <w:rFonts w:ascii="Georgia" w:hAnsi="Georgia" w:cstheme="minorHAnsi"/>
@@ -197,63 +276,583 @@
           <w:szCs w:val="24"/>
         </w:rPr>
         <w:t xml:space="preserve"> </w:t>
+      </w:r>
+    </w:p>
+    <w:bookmarkEnd w:id="0"/>
+    <w:p>
+      <w:pPr>
+        <w:spacing w:line="240" w:lineRule="auto"/>
+        <w:rPr>
+          <w:rFonts w:ascii="Georgia" w:hAnsi="Georgia" w:cstheme="minorHAnsi"/>
+          <w:noProof/>
+          <w:sz w:val="24"/>
+          <w:szCs w:val="24"/>
+        </w:rPr>
+      </w:pPr>
+      <w:r>
+        <w:rPr>
+          <w:rFonts w:ascii="Georgia" w:hAnsi="Georgia" w:cstheme="minorHAnsi"/>
+          <w:noProof/>
+          <w:sz w:val="24"/>
+          <w:szCs w:val="24"/>
+        </w:rPr>
+        <w:tab/>
+        <w:t xml:space="preserve">I’ll start </w:t>
+      </w:r>
+      <w:r>
+        <w:rPr>
+          <w:rFonts w:ascii="Georgia" w:hAnsi="Georgia" w:cstheme="minorHAnsi"/>
+          <w:noProof/>
+          <w:sz w:val="24"/>
+          <w:szCs w:val="24"/>
+        </w:rPr>
+        <w:t>with</w:t>
+      </w:r>
+      <w:r>
+        <w:rPr>
+          <w:rFonts w:ascii="Georgia" w:hAnsi="Georgia" w:cstheme="minorHAnsi"/>
+          <w:noProof/>
+          <w:sz w:val="24"/>
+          <w:szCs w:val="24"/>
+        </w:rPr>
+        <w:t xml:space="preserve"> a </w:t>
+      </w:r>
+      <w:r>
+        <w:rPr>
+          <w:rFonts w:ascii="Georgia" w:hAnsi="Georgia" w:cstheme="minorHAnsi"/>
+          <w:noProof/>
+          <w:sz w:val="24"/>
+          <w:szCs w:val="24"/>
+        </w:rPr>
+        <w:t>brief case</w:t>
+      </w:r>
+      <w:r>
+        <w:rPr>
+          <w:rFonts w:ascii="Georgia" w:hAnsi="Georgia" w:cstheme="minorHAnsi"/>
+          <w:noProof/>
+          <w:sz w:val="24"/>
+          <w:szCs w:val="24"/>
+        </w:rPr>
+        <w:t xml:space="preserve"> in South </w:t>
+      </w:r>
+      <w:r>
+        <w:rPr>
+          <w:rFonts w:ascii="Georgia" w:hAnsi="Georgia" w:cstheme="minorHAnsi"/>
+          <w:noProof/>
+          <w:sz w:val="24"/>
+          <w:szCs w:val="24"/>
+        </w:rPr>
+        <w:t>Africa in the 1990s</w:t>
+      </w:r>
+      <w:r>
+        <w:rPr>
+          <w:rFonts w:ascii="Georgia" w:hAnsi="Georgia" w:cstheme="minorHAnsi"/>
+          <w:noProof/>
+          <w:sz w:val="24"/>
+          <w:szCs w:val="24"/>
+        </w:rPr>
+        <w:t xml:space="preserve">, and then </w:t>
+      </w:r>
+      <w:r>
+        <w:rPr>
+          <w:rFonts w:ascii="Georgia" w:hAnsi="Georgia" w:cstheme="minorHAnsi"/>
+          <w:noProof/>
+          <w:sz w:val="24"/>
+          <w:szCs w:val="24"/>
+        </w:rPr>
+        <w:t>situate</w:t>
+      </w:r>
+      <w:r>
+        <w:rPr>
+          <w:rFonts w:ascii="Georgia" w:hAnsi="Georgia" w:cstheme="minorHAnsi"/>
+          <w:noProof/>
+          <w:sz w:val="24"/>
+          <w:szCs w:val="24"/>
+        </w:rPr>
+        <w:t xml:space="preserve"> the project in the broader literature. I’ll </w:t>
+      </w:r>
+      <w:r>
+        <w:rPr>
+          <w:rFonts w:ascii="Georgia" w:hAnsi="Georgia" w:cstheme="minorHAnsi"/>
+          <w:noProof/>
+          <w:sz w:val="24"/>
+          <w:szCs w:val="24"/>
+        </w:rPr>
+        <w:t>br</w:t>
+      </w:r>
+      <w:r>
+        <w:rPr>
+          <w:rFonts w:ascii="Georgia" w:hAnsi="Georgia" w:cstheme="minorHAnsi"/>
+          <w:noProof/>
+          <w:sz w:val="24"/>
+          <w:szCs w:val="24"/>
+        </w:rPr>
+        <w:t>ie</w:t>
+      </w:r>
+      <w:r>
+        <w:rPr>
+          <w:rFonts w:ascii="Georgia" w:hAnsi="Georgia" w:cstheme="minorHAnsi"/>
+          <w:noProof/>
+          <w:sz w:val="24"/>
+          <w:szCs w:val="24"/>
+        </w:rPr>
+        <w:t>fly</w:t>
+      </w:r>
+      <w:r>
+        <w:rPr>
+          <w:rFonts w:ascii="Georgia" w:hAnsi="Georgia" w:cstheme="minorHAnsi"/>
+          <w:noProof/>
+          <w:sz w:val="24"/>
+          <w:szCs w:val="24"/>
+        </w:rPr>
+        <w:t xml:space="preserve"> touch upon the theory section, and introduce my </w:t>
+      </w:r>
+      <w:r>
+        <w:rPr>
+          <w:rFonts w:ascii="Georgia" w:hAnsi="Georgia" w:cstheme="minorHAnsi"/>
+          <w:noProof/>
+          <w:sz w:val="24"/>
+          <w:szCs w:val="24"/>
+        </w:rPr>
+        <w:t>research</w:t>
+      </w:r>
+      <w:r>
+        <w:rPr>
+          <w:rFonts w:ascii="Georgia" w:hAnsi="Georgia" w:cstheme="minorHAnsi"/>
+          <w:noProof/>
+          <w:sz w:val="24"/>
+          <w:szCs w:val="24"/>
+        </w:rPr>
+        <w:t xml:space="preserve"> design. My presentation</w:t>
+      </w:r>
+      <w:r>
+        <w:rPr>
+          <w:rFonts w:ascii="Georgia" w:hAnsi="Georgia" w:cstheme="minorHAnsi"/>
+          <w:noProof/>
+          <w:sz w:val="24"/>
+          <w:szCs w:val="24"/>
+        </w:rPr>
+        <w:t xml:space="preserve"> will end with some </w:t>
+      </w:r>
+      <w:r>
+        <w:rPr>
+          <w:rFonts w:ascii="Georgia" w:hAnsi="Georgia" w:cstheme="minorHAnsi"/>
+          <w:noProof/>
+          <w:sz w:val="24"/>
+          <w:szCs w:val="24"/>
+        </w:rPr>
+        <w:t xml:space="preserve">empirical findings and some thoughts moving forward. </w:t>
       </w:r>
     </w:p>
     <w:p>
       <w:pPr>
         <w:spacing w:line="240" w:lineRule="auto"/>
-        <w:rPr>
-          <w:rFonts w:ascii="Georgia" w:hAnsi="Georgia" w:cstheme="minorHAnsi"/>
-          <w:noProof/>
-          <w:sz w:val="24"/>
-          <w:szCs w:val="24"/>
-        </w:rPr>
-      </w:pPr>
-      <w:r>
-        <w:rPr>
-          <w:rFonts w:ascii="Georgia" w:hAnsi="Georgia" w:cstheme="minorHAnsi"/>
-          <w:noProof/>
-          <w:sz w:val="24"/>
-          <w:szCs w:val="24"/>
-        </w:rPr>
-        <w:tab/>
-        <w:t xml:space="preserve">I’ll start by a brief case in South </w:t>
-      </w:r>
-      <w:r>
-        <w:rPr>
-          <w:rFonts w:ascii="Georgia" w:hAnsi="Georgia" w:cstheme="minorHAnsi"/>
-          <w:noProof/>
-          <w:sz w:val="24"/>
-          <w:szCs w:val="24"/>
-        </w:rPr>
-        <w:t>Africa in the 1990s</w:t>
-      </w:r>
-      <w:r>
-        <w:rPr>
-          <w:rFonts w:ascii="Georgia" w:hAnsi="Georgia" w:cstheme="minorHAnsi"/>
-          <w:noProof/>
-          <w:sz w:val="24"/>
-          <w:szCs w:val="24"/>
-        </w:rPr>
-        <w:t>, and then situtate the project in the broader literature. I’ll breifly touch upon the theory section, and introduce my resesarch design. My presentation</w:t>
-      </w:r>
-      <w:r>
-        <w:rPr>
-          <w:rFonts w:ascii="Georgia" w:hAnsi="Georgia" w:cstheme="minorHAnsi"/>
-          <w:noProof/>
-          <w:sz w:val="24"/>
-          <w:szCs w:val="24"/>
-        </w:rPr>
-        <w:t xml:space="preserve"> will end with some </w:t>
-      </w:r>
-      <w:r>
-        <w:rPr>
-          <w:rFonts w:ascii="Georgia" w:hAnsi="Georgia" w:cstheme="minorHAnsi"/>
-          <w:noProof/>
-          <w:sz w:val="24"/>
-          <w:szCs w:val="24"/>
-        </w:rPr>
-        <w:t xml:space="preserve">empirical findings and some thoughts moving forward. </w:t>
+        <w:ind w:firstLine="720"/>
+        <w:rPr>
+          <w:rFonts w:ascii="Georgia" w:hAnsi="Georgia" w:cstheme="minorHAnsi"/>
+          <w:sz w:val="24"/>
+          <w:szCs w:val="24"/>
+        </w:rPr>
+      </w:pPr>
+      <w:r>
+        <w:rPr>
+          <w:rFonts w:ascii="Georgia" w:hAnsi="Georgia" w:cstheme="minorHAnsi"/>
+          <w:sz w:val="24"/>
+          <w:szCs w:val="24"/>
+        </w:rPr>
+        <w:t>In 1994, South Africa took an opportunity to negotiate a preferential trade agreement with its most important economic partner</w:t>
+      </w:r>
+      <w:r>
+        <w:rPr>
+          <w:rFonts w:ascii="Georgia" w:hAnsi="Georgia" w:cstheme="minorHAnsi"/>
+          <w:sz w:val="24"/>
+          <w:szCs w:val="24"/>
+        </w:rPr>
+        <w:t xml:space="preserve"> in history</w:t>
+      </w:r>
+      <w:r>
+        <w:rPr>
+          <w:rFonts w:ascii="Georgia" w:hAnsi="Georgia" w:cstheme="minorHAnsi"/>
+          <w:sz w:val="24"/>
+          <w:szCs w:val="24"/>
+        </w:rPr>
+        <w:t>, the European Union (EU). The same year also featured a prominent leader</w:t>
+      </w:r>
+      <w:r>
+        <w:rPr>
+          <w:rFonts w:ascii="Georgia" w:hAnsi="Georgia" w:cstheme="minorHAnsi"/>
+          <w:sz w:val="24"/>
+          <w:szCs w:val="24"/>
+        </w:rPr>
+        <w:t>ship</w:t>
+      </w:r>
+      <w:r>
+        <w:rPr>
+          <w:rFonts w:ascii="Georgia" w:hAnsi="Georgia" w:cstheme="minorHAnsi"/>
+          <w:sz w:val="24"/>
+          <w:szCs w:val="24"/>
+        </w:rPr>
+        <w:t xml:space="preserve"> change: the victory of Nelson Mandela and African National Congress from the first universal suffrage elections ended decades of Apartheid regime. </w:t>
+      </w:r>
+      <w:r>
+        <w:rPr>
+          <w:rFonts w:ascii="Georgia" w:hAnsi="Georgia" w:cstheme="minorHAnsi"/>
+          <w:sz w:val="24"/>
+          <w:szCs w:val="24"/>
+        </w:rPr>
+        <w:t xml:space="preserve">However, the </w:t>
+      </w:r>
+      <w:r>
+        <w:rPr>
+          <w:rFonts w:ascii="Georgia" w:hAnsi="Georgia" w:cstheme="minorHAnsi"/>
+          <w:sz w:val="24"/>
+          <w:szCs w:val="24"/>
+        </w:rPr>
+        <w:t>new transitioning democratic regime was</w:t>
+      </w:r>
+      <w:r>
+        <w:rPr>
+          <w:rFonts w:ascii="Georgia" w:hAnsi="Georgia" w:cstheme="minorHAnsi"/>
+          <w:sz w:val="24"/>
+          <w:szCs w:val="24"/>
+        </w:rPr>
+        <w:t xml:space="preserve"> measured as </w:t>
+      </w:r>
+      <w:r>
+        <w:rPr>
+          <w:rFonts w:ascii="Georgia" w:hAnsi="Georgia" w:cstheme="minorHAnsi"/>
+          <w:sz w:val="24"/>
+          <w:szCs w:val="24"/>
+        </w:rPr>
+        <w:t>one of the most</w:t>
+      </w:r>
+      <w:r>
+        <w:rPr>
+          <w:rFonts w:ascii="Georgia" w:hAnsi="Georgia" w:cstheme="minorHAnsi"/>
+          <w:sz w:val="24"/>
+          <w:szCs w:val="24"/>
+        </w:rPr>
+        <w:t xml:space="preserve"> extremely unstable and insecure </w:t>
+      </w:r>
+      <w:r>
+        <w:rPr>
+          <w:rFonts w:ascii="Georgia" w:hAnsi="Georgia" w:cstheme="minorHAnsi"/>
+          <w:noProof/>
+          <w:sz w:val="24"/>
+          <w:szCs w:val="24"/>
+        </w:rPr>
+        <w:t>one</w:t>
+      </w:r>
+      <w:r>
+        <w:rPr>
+          <w:rFonts w:ascii="Georgia" w:hAnsi="Georgia" w:cstheme="minorHAnsi"/>
+          <w:noProof/>
+          <w:sz w:val="24"/>
+          <w:szCs w:val="24"/>
+        </w:rPr>
+        <w:t>s</w:t>
+      </w:r>
+      <w:r>
+        <w:rPr>
+          <w:rFonts w:ascii="Georgia" w:hAnsi="Georgia" w:cstheme="minorHAnsi"/>
+          <w:sz w:val="24"/>
+          <w:szCs w:val="24"/>
+        </w:rPr>
+        <w:t xml:space="preserve"> </w:t>
+      </w:r>
+      <w:r>
+        <w:rPr>
+          <w:rFonts w:ascii="Georgia" w:hAnsi="Georgia" w:cstheme="minorHAnsi"/>
+          <w:sz w:val="24"/>
+          <w:szCs w:val="24"/>
+        </w:rPr>
+        <w:t xml:space="preserve">immediately when Mandela </w:t>
+      </w:r>
+      <w:r>
+        <w:rPr>
+          <w:rFonts w:ascii="Georgia" w:hAnsi="Georgia" w:cstheme="minorHAnsi"/>
+          <w:sz w:val="24"/>
+          <w:szCs w:val="24"/>
+        </w:rPr>
+        <w:t>started</w:t>
+      </w:r>
+      <w:r>
+        <w:rPr>
+          <w:rFonts w:ascii="Georgia" w:hAnsi="Georgia" w:cstheme="minorHAnsi"/>
+          <w:sz w:val="24"/>
+          <w:szCs w:val="24"/>
+        </w:rPr>
+        <w:t xml:space="preserve"> his tenure. </w:t>
+      </w:r>
+      <w:r>
+        <w:rPr>
+          <w:rFonts w:ascii="Georgia" w:hAnsi="Georgia" w:cstheme="minorHAnsi"/>
+          <w:sz w:val="24"/>
+          <w:szCs w:val="24"/>
+        </w:rPr>
+        <w:t>Mandela’s government wanted</w:t>
+      </w:r>
+      <w:r>
+        <w:rPr>
+          <w:rFonts w:ascii="Georgia" w:hAnsi="Georgia" w:cstheme="minorHAnsi"/>
+          <w:sz w:val="24"/>
+          <w:szCs w:val="24"/>
+        </w:rPr>
+        <w:t xml:space="preserve"> to conduct substantial </w:t>
+      </w:r>
+      <w:r>
+        <w:rPr>
+          <w:rFonts w:ascii="Georgia" w:hAnsi="Georgia" w:cstheme="minorHAnsi"/>
+          <w:noProof/>
+          <w:sz w:val="24"/>
+          <w:szCs w:val="24"/>
+        </w:rPr>
+        <w:t>privatization</w:t>
+      </w:r>
+      <w:r>
+        <w:rPr>
+          <w:rFonts w:ascii="Georgia" w:hAnsi="Georgia" w:cstheme="minorHAnsi"/>
+          <w:sz w:val="24"/>
+          <w:szCs w:val="24"/>
+        </w:rPr>
+        <w:t xml:space="preserve"> and further economic reforms to restore the collapsing economies due to decades of isolations. However, this new government’s initiatives were challenged by the other influential domestic political players</w:t>
+      </w:r>
+      <w:r>
+        <w:rPr>
+          <w:rStyle w:val="FootnoteReference"/>
+          <w:rFonts w:ascii="Georgia" w:hAnsi="Georgia" w:cstheme="minorHAnsi"/>
+          <w:sz w:val="24"/>
+          <w:szCs w:val="24"/>
+        </w:rPr>
+        <w:footnoteReference w:id="1"/>
+      </w:r>
+      <w:r>
+        <w:rPr>
+          <w:rFonts w:ascii="Georgia" w:hAnsi="Georgia" w:cstheme="minorHAnsi"/>
+          <w:sz w:val="24"/>
+          <w:szCs w:val="24"/>
+        </w:rPr>
+        <w:t xml:space="preserve"> that strongly opposed </w:t>
+      </w:r>
+      <w:r>
+        <w:rPr>
+          <w:rFonts w:ascii="Georgia" w:hAnsi="Georgia" w:cstheme="minorHAnsi"/>
+          <w:noProof/>
+          <w:sz w:val="24"/>
+          <w:szCs w:val="24"/>
+        </w:rPr>
+        <w:t>privatization</w:t>
+      </w:r>
+      <w:r>
+        <w:rPr>
+          <w:rFonts w:ascii="Georgia" w:hAnsi="Georgia" w:cstheme="minorHAnsi"/>
+          <w:sz w:val="24"/>
+          <w:szCs w:val="24"/>
+        </w:rPr>
+        <w:t xml:space="preserve"> and foreign investment.</w:t>
+      </w:r>
+      <w:r>
+        <w:rPr>
+          <w:rFonts w:ascii="Georgia" w:hAnsi="Georgia" w:cstheme="minorHAnsi"/>
+          <w:sz w:val="24"/>
+          <w:szCs w:val="24"/>
+        </w:rPr>
+        <w:t xml:space="preserve"> Mandela immediately approached the EU to start the process of PTA negotiation.</w:t>
+      </w:r>
+      <w:r>
+        <w:rPr>
+          <w:rFonts w:ascii="Georgia" w:hAnsi="Georgia" w:cstheme="minorHAnsi"/>
+          <w:sz w:val="24"/>
+          <w:szCs w:val="24"/>
+        </w:rPr>
+        <w:t xml:space="preserve"> After five years of negotiation</w:t>
+      </w:r>
+      <w:r>
+        <w:rPr>
+          <w:rFonts w:ascii="Georgia" w:hAnsi="Georgia" w:cstheme="minorHAnsi"/>
+          <w:sz w:val="24"/>
+          <w:szCs w:val="24"/>
+        </w:rPr>
+        <w:t>s</w:t>
+      </w:r>
+      <w:r>
+        <w:rPr>
+          <w:rFonts w:ascii="Georgia" w:hAnsi="Georgia" w:cstheme="minorHAnsi"/>
+          <w:sz w:val="24"/>
+          <w:szCs w:val="24"/>
+        </w:rPr>
+        <w:t>, the preferential trade agreement with the EU put in force in 2000 he</w:t>
+      </w:r>
+      <w:r>
+        <w:rPr>
+          <w:rFonts w:ascii="Georgia" w:hAnsi="Georgia" w:cstheme="minorHAnsi"/>
+          <w:sz w:val="24"/>
+          <w:szCs w:val="24"/>
+        </w:rPr>
+        <w:t>lped South Africa to undergo its</w:t>
+      </w:r>
+      <w:r>
+        <w:rPr>
+          <w:rFonts w:ascii="Georgia" w:hAnsi="Georgia" w:cstheme="minorHAnsi"/>
+          <w:sz w:val="24"/>
+          <w:szCs w:val="24"/>
+        </w:rPr>
+        <w:t xml:space="preserve"> transition</w:t>
+      </w:r>
+      <w:r>
+        <w:rPr>
+          <w:rFonts w:ascii="Georgia" w:hAnsi="Georgia" w:cstheme="minorHAnsi"/>
+          <w:sz w:val="24"/>
+          <w:szCs w:val="24"/>
+        </w:rPr>
+        <w:t>ing economies</w:t>
+      </w:r>
+      <w:r>
+        <w:rPr>
+          <w:rFonts w:ascii="Georgia" w:hAnsi="Georgia" w:cstheme="minorHAnsi"/>
+          <w:sz w:val="24"/>
+          <w:szCs w:val="24"/>
+        </w:rPr>
+        <w:t xml:space="preserve"> smoothly. </w:t>
+      </w:r>
+      <w:r>
+        <w:rPr>
+          <w:rFonts w:ascii="Georgia" w:hAnsi="Georgia" w:cstheme="minorHAnsi"/>
+          <w:noProof/>
+          <w:sz w:val="24"/>
+          <w:szCs w:val="24"/>
+        </w:rPr>
+        <w:t xml:space="preserve">The government was fully </w:t>
+      </w:r>
+      <w:r>
+        <w:rPr>
+          <w:rFonts w:ascii="Georgia" w:hAnsi="Georgia" w:cstheme="minorHAnsi"/>
+          <w:noProof/>
+          <w:sz w:val="24"/>
+          <w:szCs w:val="24"/>
+        </w:rPr>
+        <w:t xml:space="preserve">prepared to adjust its trade policy by moving away from import substitution </w:t>
+      </w:r>
+      <w:r>
+        <w:rPr>
+          <w:rFonts w:ascii="Georgia" w:hAnsi="Georgia" w:cstheme="minorHAnsi"/>
+          <w:noProof/>
+          <w:sz w:val="24"/>
+          <w:szCs w:val="24"/>
+        </w:rPr>
+        <w:t>industrialization</w:t>
+      </w:r>
+      <w:r>
+        <w:rPr>
+          <w:rFonts w:ascii="Georgia" w:hAnsi="Georgia" w:cstheme="minorHAnsi"/>
+          <w:noProof/>
+          <w:sz w:val="24"/>
+          <w:szCs w:val="24"/>
+        </w:rPr>
+        <w:t xml:space="preserve"> towards </w:t>
+      </w:r>
+      <w:r>
+        <w:rPr>
+          <w:rFonts w:ascii="Georgia" w:hAnsi="Georgia" w:cstheme="minorHAnsi"/>
+          <w:noProof/>
+          <w:sz w:val="24"/>
+          <w:szCs w:val="24"/>
+        </w:rPr>
+        <w:t>a competitive</w:t>
+      </w:r>
+      <w:r>
+        <w:rPr>
+          <w:rFonts w:ascii="Georgia" w:hAnsi="Georgia" w:cstheme="minorHAnsi"/>
+          <w:noProof/>
+          <w:sz w:val="24"/>
+          <w:szCs w:val="24"/>
+        </w:rPr>
+        <w:t xml:space="preserve"> trade </w:t>
+      </w:r>
+      <w:r>
+        <w:rPr>
+          <w:rFonts w:ascii="Georgia" w:hAnsi="Georgia" w:cstheme="minorHAnsi"/>
+          <w:noProof/>
+          <w:sz w:val="24"/>
+          <w:szCs w:val="24"/>
+        </w:rPr>
+        <w:t>liberalization</w:t>
+      </w:r>
+      <w:r>
+        <w:rPr>
+          <w:rFonts w:ascii="Georgia" w:hAnsi="Georgia" w:cstheme="minorHAnsi"/>
+          <w:noProof/>
+          <w:sz w:val="24"/>
+          <w:szCs w:val="24"/>
+        </w:rPr>
+        <w:t>.</w:t>
+      </w:r>
+      <w:r>
+        <w:rPr>
+          <w:rFonts w:ascii="Georgia" w:hAnsi="Georgia" w:cstheme="minorHAnsi"/>
+          <w:sz w:val="24"/>
+          <w:szCs w:val="24"/>
+        </w:rPr>
+        <w:t xml:space="preserve"> </w:t>
+      </w:r>
+      <w:r>
+        <w:rPr>
+          <w:rFonts w:ascii="Georgia" w:hAnsi="Georgia" w:cstheme="minorHAnsi"/>
+          <w:sz w:val="24"/>
+          <w:szCs w:val="24"/>
+        </w:rPr>
+        <w:t>Finally, t</w:t>
+      </w:r>
+      <w:r>
+        <w:rPr>
+          <w:rFonts w:ascii="Georgia" w:hAnsi="Georgia" w:cstheme="minorHAnsi"/>
+          <w:sz w:val="24"/>
+          <w:szCs w:val="24"/>
+        </w:rPr>
+        <w:t xml:space="preserve">he reforms have successfully rebuilt the </w:t>
+      </w:r>
+      <w:r>
+        <w:rPr>
+          <w:rFonts w:ascii="Georgia" w:hAnsi="Georgia" w:cstheme="minorHAnsi"/>
+          <w:noProof/>
+          <w:sz w:val="24"/>
+          <w:szCs w:val="24"/>
+        </w:rPr>
+        <w:t>confidence</w:t>
+      </w:r>
+      <w:r>
+        <w:rPr>
+          <w:rFonts w:ascii="Georgia" w:hAnsi="Georgia" w:cstheme="minorHAnsi"/>
+          <w:sz w:val="24"/>
+          <w:szCs w:val="24"/>
+        </w:rPr>
+        <w:t xml:space="preserve"> of the foreign investors not only from the EU but </w:t>
+      </w:r>
+      <w:r>
+        <w:rPr>
+          <w:rFonts w:ascii="Georgia" w:hAnsi="Georgia" w:cstheme="minorHAnsi"/>
+          <w:noProof/>
+          <w:sz w:val="24"/>
+          <w:szCs w:val="24"/>
+        </w:rPr>
+        <w:t>also</w:t>
+      </w:r>
+      <w:r>
+        <w:rPr>
+          <w:rFonts w:ascii="Georgia" w:hAnsi="Georgia" w:cstheme="minorHAnsi"/>
+          <w:noProof/>
+          <w:sz w:val="24"/>
+          <w:szCs w:val="24"/>
+        </w:rPr>
+        <w:t xml:space="preserve"> from</w:t>
+      </w:r>
+      <w:r>
+        <w:rPr>
+          <w:rFonts w:ascii="Georgia" w:hAnsi="Georgia" w:cstheme="minorHAnsi"/>
+          <w:sz w:val="24"/>
+          <w:szCs w:val="24"/>
+        </w:rPr>
+        <w:t xml:space="preserve"> other countries. </w:t>
       </w:r>
     </w:p>
     <w:p>
@@ -272,347 +871,120 @@
           <w:sz w:val="24"/>
           <w:szCs w:val="24"/>
         </w:rPr>
-        <w:t>In 1994, South Africa took an opportunity to negotiate a preferential trade agreement with its most important economic partner</w:t>
-      </w:r>
-      <w:r>
-        <w:rPr>
-          <w:rFonts w:ascii="Georgia" w:hAnsi="Georgia" w:cstheme="minorHAnsi"/>
-          <w:sz w:val="24"/>
-          <w:szCs w:val="24"/>
-        </w:rPr>
-        <w:t xml:space="preserve"> in history</w:t>
-      </w:r>
-      <w:r>
-        <w:rPr>
-          <w:rFonts w:ascii="Georgia" w:hAnsi="Georgia" w:cstheme="minorHAnsi"/>
-          <w:sz w:val="24"/>
-          <w:szCs w:val="24"/>
-        </w:rPr>
-        <w:t>, the European Union (EU). The same year also featured a prominent leader</w:t>
-      </w:r>
-      <w:r>
-        <w:rPr>
-          <w:rFonts w:ascii="Georgia" w:hAnsi="Georgia" w:cstheme="minorHAnsi"/>
-          <w:sz w:val="24"/>
-          <w:szCs w:val="24"/>
-        </w:rPr>
-        <w:t>ship</w:t>
-      </w:r>
-      <w:r>
-        <w:rPr>
-          <w:rFonts w:ascii="Georgia" w:hAnsi="Georgia" w:cstheme="minorHAnsi"/>
-          <w:sz w:val="24"/>
-          <w:szCs w:val="24"/>
-        </w:rPr>
-        <w:t xml:space="preserve"> change: the victory of Nelson Mandela and African National Congress from the first universal suffrage elections ended decades of Apartheid regime. </w:t>
-      </w:r>
-      <w:r>
-        <w:rPr>
-          <w:rFonts w:ascii="Georgia" w:hAnsi="Georgia" w:cstheme="minorHAnsi"/>
-          <w:sz w:val="24"/>
-          <w:szCs w:val="24"/>
-        </w:rPr>
-        <w:t xml:space="preserve">However, the </w:t>
-      </w:r>
-      <w:r>
-        <w:rPr>
-          <w:rFonts w:ascii="Georgia" w:hAnsi="Georgia" w:cstheme="minorHAnsi"/>
-          <w:sz w:val="24"/>
-          <w:szCs w:val="24"/>
-        </w:rPr>
-        <w:t>new transitioning democratic regime was</w:t>
-      </w:r>
-      <w:r>
-        <w:rPr>
-          <w:rFonts w:ascii="Georgia" w:hAnsi="Georgia" w:cstheme="minorHAnsi"/>
-          <w:sz w:val="24"/>
-          <w:szCs w:val="24"/>
-        </w:rPr>
-        <w:t xml:space="preserve"> measured as </w:t>
-      </w:r>
-      <w:r>
-        <w:rPr>
-          <w:rFonts w:ascii="Georgia" w:hAnsi="Georgia" w:cstheme="minorHAnsi"/>
-          <w:sz w:val="24"/>
-          <w:szCs w:val="24"/>
-        </w:rPr>
-        <w:t>one of the most</w:t>
-      </w:r>
-      <w:r>
-        <w:rPr>
-          <w:rFonts w:ascii="Georgia" w:hAnsi="Georgia" w:cstheme="minorHAnsi"/>
-          <w:sz w:val="24"/>
-          <w:szCs w:val="24"/>
-        </w:rPr>
-        <w:t xml:space="preserve"> extremely unstable and insecure one </w:t>
-      </w:r>
-      <w:r>
-        <w:rPr>
-          <w:rFonts w:ascii="Georgia" w:hAnsi="Georgia" w:cstheme="minorHAnsi"/>
-          <w:sz w:val="24"/>
-          <w:szCs w:val="24"/>
-        </w:rPr>
-        <w:t xml:space="preserve">immediately when Mandela </w:t>
-      </w:r>
-      <w:r>
-        <w:rPr>
-          <w:rFonts w:ascii="Georgia" w:hAnsi="Georgia" w:cstheme="minorHAnsi"/>
-          <w:sz w:val="24"/>
-          <w:szCs w:val="24"/>
-        </w:rPr>
-        <w:t>started</w:t>
-      </w:r>
-      <w:r>
-        <w:rPr>
-          <w:rFonts w:ascii="Georgia" w:hAnsi="Georgia" w:cstheme="minorHAnsi"/>
-          <w:sz w:val="24"/>
-          <w:szCs w:val="24"/>
-        </w:rPr>
-        <w:t xml:space="preserve"> his tenure. </w:t>
-      </w:r>
-      <w:r>
-        <w:rPr>
-          <w:rFonts w:ascii="Georgia" w:hAnsi="Georgia" w:cstheme="minorHAnsi"/>
-          <w:sz w:val="24"/>
-          <w:szCs w:val="24"/>
-        </w:rPr>
-        <w:t>Mandela’s government wanted</w:t>
-      </w:r>
-      <w:r>
-        <w:rPr>
-          <w:rFonts w:ascii="Georgia" w:hAnsi="Georgia" w:cstheme="minorHAnsi"/>
-          <w:sz w:val="24"/>
-          <w:szCs w:val="24"/>
-        </w:rPr>
-        <w:t xml:space="preserve"> to conduct substantial </w:t>
-      </w:r>
-      <w:r>
-        <w:rPr>
-          <w:rFonts w:ascii="Georgia" w:hAnsi="Georgia" w:cstheme="minorHAnsi"/>
-          <w:noProof/>
-          <w:sz w:val="24"/>
-          <w:szCs w:val="24"/>
-        </w:rPr>
-        <w:t>privatization</w:t>
-      </w:r>
-      <w:r>
-        <w:rPr>
-          <w:rFonts w:ascii="Georgia" w:hAnsi="Georgia" w:cstheme="minorHAnsi"/>
-          <w:sz w:val="24"/>
-          <w:szCs w:val="24"/>
-        </w:rPr>
-        <w:t xml:space="preserve"> and further economic reforms to restore the collapsing economies due to decades of isolations. However, this new government’s initiatives were challenged by the other influential domestic political players</w:t>
-      </w:r>
-      <w:r>
-        <w:rPr>
-          <w:rStyle w:val="FootnoteReference"/>
-          <w:rFonts w:ascii="Georgia" w:hAnsi="Georgia" w:cstheme="minorHAnsi"/>
-          <w:sz w:val="24"/>
-          <w:szCs w:val="24"/>
-        </w:rPr>
-        <w:footnoteReference w:id="1"/>
-      </w:r>
-      <w:r>
-        <w:rPr>
-          <w:rFonts w:ascii="Georgia" w:hAnsi="Georgia" w:cstheme="minorHAnsi"/>
-          <w:sz w:val="24"/>
-          <w:szCs w:val="24"/>
-        </w:rPr>
-        <w:t xml:space="preserve"> that strongly opposed </w:t>
-      </w:r>
-      <w:r>
-        <w:rPr>
-          <w:rFonts w:ascii="Georgia" w:hAnsi="Georgia" w:cstheme="minorHAnsi"/>
-          <w:noProof/>
-          <w:sz w:val="24"/>
-          <w:szCs w:val="24"/>
-        </w:rPr>
-        <w:t>privatization</w:t>
-      </w:r>
-      <w:r>
-        <w:rPr>
-          <w:rFonts w:ascii="Georgia" w:hAnsi="Georgia" w:cstheme="minorHAnsi"/>
-          <w:sz w:val="24"/>
-          <w:szCs w:val="24"/>
-        </w:rPr>
-        <w:t xml:space="preserve"> and foreign investment.</w:t>
-      </w:r>
-      <w:r>
-        <w:rPr>
-          <w:rFonts w:ascii="Georgia" w:hAnsi="Georgia" w:cstheme="minorHAnsi"/>
-          <w:sz w:val="24"/>
-          <w:szCs w:val="24"/>
-        </w:rPr>
-        <w:t xml:space="preserve"> Mandela immediately approached to the EU to start the process of PTA negotiation.</w:t>
-      </w:r>
-      <w:r>
-        <w:rPr>
-          <w:rFonts w:ascii="Georgia" w:hAnsi="Georgia" w:cstheme="minorHAnsi"/>
-          <w:sz w:val="24"/>
-          <w:szCs w:val="24"/>
-        </w:rPr>
-        <w:t xml:space="preserve"> After five years of negotiation</w:t>
-      </w:r>
-      <w:r>
-        <w:rPr>
-          <w:rFonts w:ascii="Georgia" w:hAnsi="Georgia" w:cstheme="minorHAnsi"/>
-          <w:sz w:val="24"/>
-          <w:szCs w:val="24"/>
-        </w:rPr>
-        <w:t>s</w:t>
-      </w:r>
-      <w:r>
-        <w:rPr>
-          <w:rFonts w:ascii="Georgia" w:hAnsi="Georgia" w:cstheme="minorHAnsi"/>
-          <w:sz w:val="24"/>
-          <w:szCs w:val="24"/>
-        </w:rPr>
-        <w:t>, the preferential trade agreement with the EU put in force in 2000 he</w:t>
-      </w:r>
-      <w:r>
-        <w:rPr>
-          <w:rFonts w:ascii="Georgia" w:hAnsi="Georgia" w:cstheme="minorHAnsi"/>
-          <w:sz w:val="24"/>
-          <w:szCs w:val="24"/>
-        </w:rPr>
-        <w:t>lped South Africa to undergo its</w:t>
-      </w:r>
-      <w:r>
-        <w:rPr>
-          <w:rFonts w:ascii="Georgia" w:hAnsi="Georgia" w:cstheme="minorHAnsi"/>
-          <w:sz w:val="24"/>
-          <w:szCs w:val="24"/>
-        </w:rPr>
-        <w:t xml:space="preserve"> transition</w:t>
-      </w:r>
-      <w:r>
-        <w:rPr>
-          <w:rFonts w:ascii="Georgia" w:hAnsi="Georgia" w:cstheme="minorHAnsi"/>
-          <w:sz w:val="24"/>
-          <w:szCs w:val="24"/>
-        </w:rPr>
-        <w:t>ing economies</w:t>
-      </w:r>
-      <w:r>
-        <w:rPr>
-          <w:rFonts w:ascii="Georgia" w:hAnsi="Georgia" w:cstheme="minorHAnsi"/>
-          <w:sz w:val="24"/>
-          <w:szCs w:val="24"/>
-        </w:rPr>
-        <w:t xml:space="preserve"> smoothly. </w:t>
-      </w:r>
-      <w:r>
-        <w:rPr>
-          <w:rFonts w:ascii="Georgia" w:hAnsi="Georgia" w:cstheme="minorHAnsi"/>
-          <w:noProof/>
-          <w:sz w:val="24"/>
-          <w:szCs w:val="24"/>
-        </w:rPr>
-        <w:t xml:space="preserve">The government was fully </w:t>
-      </w:r>
-      <w:r>
-        <w:rPr>
-          <w:rFonts w:ascii="Georgia" w:hAnsi="Georgia" w:cstheme="minorHAnsi"/>
-          <w:noProof/>
-          <w:sz w:val="24"/>
-          <w:szCs w:val="24"/>
-        </w:rPr>
-        <w:t xml:space="preserve">prepared to adjust its trade policy by moving away from import substitution </w:t>
-      </w:r>
-      <w:r>
-        <w:rPr>
-          <w:rFonts w:ascii="Georgia" w:hAnsi="Georgia" w:cstheme="minorHAnsi"/>
-          <w:noProof/>
-          <w:sz w:val="24"/>
-          <w:szCs w:val="24"/>
-        </w:rPr>
-        <w:t>industrialization</w:t>
-      </w:r>
-      <w:r>
-        <w:rPr>
-          <w:rFonts w:ascii="Georgia" w:hAnsi="Georgia" w:cstheme="minorHAnsi"/>
-          <w:noProof/>
-          <w:sz w:val="24"/>
-          <w:szCs w:val="24"/>
-        </w:rPr>
-        <w:t xml:space="preserve"> towards </w:t>
-      </w:r>
-      <w:r>
-        <w:rPr>
-          <w:rFonts w:ascii="Georgia" w:hAnsi="Georgia" w:cstheme="minorHAnsi"/>
-          <w:noProof/>
-          <w:sz w:val="24"/>
-          <w:szCs w:val="24"/>
-        </w:rPr>
-        <w:t>a competitive</w:t>
-      </w:r>
-      <w:r>
-        <w:rPr>
-          <w:rFonts w:ascii="Georgia" w:hAnsi="Georgia" w:cstheme="minorHAnsi"/>
-          <w:noProof/>
-          <w:sz w:val="24"/>
-          <w:szCs w:val="24"/>
-        </w:rPr>
-        <w:t xml:space="preserve"> trade </w:t>
-      </w:r>
-      <w:r>
-        <w:rPr>
-          <w:rFonts w:ascii="Georgia" w:hAnsi="Georgia" w:cstheme="minorHAnsi"/>
-          <w:noProof/>
-          <w:sz w:val="24"/>
-          <w:szCs w:val="24"/>
-        </w:rPr>
-        <w:t>liberalization</w:t>
-      </w:r>
-      <w:r>
-        <w:rPr>
-          <w:rFonts w:ascii="Georgia" w:hAnsi="Georgia" w:cstheme="minorHAnsi"/>
-          <w:noProof/>
-          <w:sz w:val="24"/>
-          <w:szCs w:val="24"/>
-        </w:rPr>
-        <w:t>.</w:t>
-      </w:r>
-      <w:r>
-        <w:rPr>
-          <w:rFonts w:ascii="Georgia" w:hAnsi="Georgia" w:cstheme="minorHAnsi"/>
-          <w:sz w:val="24"/>
-          <w:szCs w:val="24"/>
-        </w:rPr>
-        <w:t xml:space="preserve"> </w:t>
-      </w:r>
-      <w:r>
-        <w:rPr>
-          <w:rFonts w:ascii="Georgia" w:hAnsi="Georgia" w:cstheme="minorHAnsi"/>
-          <w:sz w:val="24"/>
-          <w:szCs w:val="24"/>
-        </w:rPr>
-        <w:t>Finally, t</w:t>
-      </w:r>
-      <w:r>
-        <w:rPr>
-          <w:rFonts w:ascii="Georgia" w:hAnsi="Georgia" w:cstheme="minorHAnsi"/>
-          <w:sz w:val="24"/>
-          <w:szCs w:val="24"/>
-        </w:rPr>
-        <w:t xml:space="preserve">he reforms have successfully rebuilt the </w:t>
-      </w:r>
-      <w:r>
-        <w:rPr>
-          <w:rFonts w:ascii="Georgia" w:hAnsi="Georgia" w:cstheme="minorHAnsi"/>
-          <w:noProof/>
-          <w:sz w:val="24"/>
-          <w:szCs w:val="24"/>
-        </w:rPr>
-        <w:t>confidence</w:t>
-      </w:r>
-      <w:r>
-        <w:rPr>
-          <w:rFonts w:ascii="Georgia" w:hAnsi="Georgia" w:cstheme="minorHAnsi"/>
-          <w:sz w:val="24"/>
-          <w:szCs w:val="24"/>
-        </w:rPr>
-        <w:t xml:space="preserve"> of the foreign investors not only from the EU but also other countries. </w:t>
+        <w:t xml:space="preserve">South Africa’s experience is a successful case for developing countries to pursue its reform-oriented trade strategy in the </w:t>
+      </w:r>
+      <w:r>
+        <w:rPr>
+          <w:rFonts w:ascii="Georgia" w:hAnsi="Georgia" w:cstheme="minorHAnsi"/>
+          <w:sz w:val="24"/>
+          <w:szCs w:val="24"/>
+        </w:rPr>
+        <w:t xml:space="preserve">negotiation of PTAs </w:t>
+      </w:r>
+      <w:r>
+        <w:rPr>
+          <w:rFonts w:ascii="Georgia" w:hAnsi="Georgia" w:cstheme="minorHAnsi"/>
+          <w:sz w:val="24"/>
+          <w:szCs w:val="24"/>
+        </w:rPr>
+        <w:t>with th</w:t>
+      </w:r>
+      <w:r>
+        <w:rPr>
+          <w:rFonts w:ascii="Georgia" w:hAnsi="Georgia" w:cstheme="minorHAnsi"/>
+          <w:sz w:val="24"/>
+          <w:szCs w:val="24"/>
+        </w:rPr>
+        <w:t>e major trade powers. E</w:t>
+      </w:r>
+      <w:r>
+        <w:rPr>
+          <w:rFonts w:ascii="Georgia" w:hAnsi="Georgia" w:cstheme="minorHAnsi"/>
+          <w:sz w:val="24"/>
+          <w:szCs w:val="24"/>
+        </w:rPr>
+        <w:t xml:space="preserve">conomic reforms usually provoke controversy and </w:t>
+      </w:r>
+      <w:r>
+        <w:rPr>
+          <w:rFonts w:ascii="Georgia" w:hAnsi="Georgia" w:cstheme="minorHAnsi"/>
+          <w:noProof/>
+          <w:sz w:val="24"/>
+          <w:szCs w:val="24"/>
+        </w:rPr>
+        <w:t>organized</w:t>
+      </w:r>
+      <w:r>
+        <w:rPr>
+          <w:rFonts w:ascii="Georgia" w:hAnsi="Georgia" w:cstheme="minorHAnsi"/>
+          <w:sz w:val="24"/>
+          <w:szCs w:val="24"/>
+        </w:rPr>
+        <w:t xml:space="preserve"> opposition</w:t>
+      </w:r>
+      <w:r>
+        <w:rPr>
+          <w:rFonts w:ascii="Georgia" w:hAnsi="Georgia" w:cstheme="minorHAnsi"/>
+          <w:sz w:val="24"/>
+          <w:szCs w:val="24"/>
+        </w:rPr>
+        <w:t xml:space="preserve"> domestically</w:t>
+      </w:r>
+      <w:r>
+        <w:rPr>
+          <w:rFonts w:ascii="Georgia" w:hAnsi="Georgia" w:cstheme="minorHAnsi"/>
+          <w:sz w:val="24"/>
+          <w:szCs w:val="24"/>
+        </w:rPr>
+        <w:t>, so often times the ability of leaders to implement such</w:t>
+      </w:r>
+      <w:r>
+        <w:rPr>
+          <w:rFonts w:ascii="Georgia" w:hAnsi="Georgia" w:cstheme="minorHAnsi"/>
+          <w:sz w:val="24"/>
+          <w:szCs w:val="24"/>
+        </w:rPr>
+        <w:t xml:space="preserve"> liberal </w:t>
+      </w:r>
+      <w:r>
+        <w:rPr>
+          <w:rFonts w:ascii="Georgia" w:hAnsi="Georgia" w:cstheme="minorHAnsi"/>
+          <w:sz w:val="24"/>
+          <w:szCs w:val="24"/>
+        </w:rPr>
+        <w:t xml:space="preserve">economic </w:t>
+      </w:r>
+      <w:r>
+        <w:rPr>
+          <w:rFonts w:ascii="Georgia" w:hAnsi="Georgia" w:cstheme="minorHAnsi"/>
+          <w:sz w:val="24"/>
+          <w:szCs w:val="24"/>
+        </w:rPr>
+        <w:t>reforms is limited. A credible</w:t>
+      </w:r>
+      <w:r>
+        <w:rPr>
+          <w:rFonts w:ascii="Georgia" w:hAnsi="Georgia" w:cstheme="minorHAnsi"/>
+          <w:sz w:val="24"/>
+          <w:szCs w:val="24"/>
+        </w:rPr>
+        <w:t xml:space="preserve"> and binding</w:t>
+      </w:r>
+      <w:r>
+        <w:rPr>
+          <w:rFonts w:ascii="Georgia" w:hAnsi="Georgia" w:cstheme="minorHAnsi"/>
+          <w:sz w:val="24"/>
+          <w:szCs w:val="24"/>
+        </w:rPr>
+        <w:t xml:space="preserve"> international trade agreement with the leading economies has the potential to help facilitate this process. </w:t>
+      </w:r>
+      <w:r>
+        <w:rPr>
+          <w:rFonts w:ascii="Georgia" w:hAnsi="Georgia" w:cstheme="minorHAnsi"/>
+          <w:sz w:val="24"/>
+          <w:szCs w:val="24"/>
+        </w:rPr>
+        <w:t xml:space="preserve">PTAs provide member governments with a mandate to make policy changes, while they supply material benefits and mechanisms to reward and punish members’ behaviours. </w:t>
       </w:r>
     </w:p>
     <w:p>
@@ -621,148 +993,43 @@
         <w:ind w:firstLine="720"/>
         <w:rPr>
           <w:rFonts w:ascii="Georgia" w:hAnsi="Georgia" w:cstheme="minorHAnsi"/>
-          <w:sz w:val="24"/>
-          <w:szCs w:val="24"/>
-        </w:rPr>
-      </w:pPr>
-      <w:r>
-        <w:rPr>
-          <w:rFonts w:ascii="Georgia" w:hAnsi="Georgia" w:cstheme="minorHAnsi"/>
-          <w:sz w:val="24"/>
-          <w:szCs w:val="24"/>
-        </w:rPr>
-        <w:t xml:space="preserve">South Africa’s experience is a successful case for developing countries to pursue its reform-oriented trade strategy in the </w:t>
-      </w:r>
-      <w:r>
-        <w:rPr>
-          <w:rFonts w:ascii="Georgia" w:hAnsi="Georgia" w:cstheme="minorHAnsi"/>
-          <w:sz w:val="24"/>
-          <w:szCs w:val="24"/>
-        </w:rPr>
-        <w:t xml:space="preserve">negotiation of PTAs </w:t>
-      </w:r>
-      <w:r>
-        <w:rPr>
-          <w:rFonts w:ascii="Georgia" w:hAnsi="Georgia" w:cstheme="minorHAnsi"/>
-          <w:sz w:val="24"/>
-          <w:szCs w:val="24"/>
-        </w:rPr>
-        <w:t>with th</w:t>
-      </w:r>
-      <w:r>
-        <w:rPr>
-          <w:rFonts w:ascii="Georgia" w:hAnsi="Georgia" w:cstheme="minorHAnsi"/>
-          <w:sz w:val="24"/>
-          <w:szCs w:val="24"/>
-        </w:rPr>
-        <w:t>e major trade powers. E</w:t>
-      </w:r>
-      <w:r>
-        <w:rPr>
-          <w:rFonts w:ascii="Georgia" w:hAnsi="Georgia" w:cstheme="minorHAnsi"/>
-          <w:sz w:val="24"/>
-          <w:szCs w:val="24"/>
-        </w:rPr>
-        <w:t xml:space="preserve">conomic reforms usually provoke controversy and </w:t>
-      </w:r>
-      <w:r>
-        <w:rPr>
-          <w:rFonts w:ascii="Georgia" w:hAnsi="Georgia" w:cstheme="minorHAnsi"/>
-          <w:noProof/>
-          <w:sz w:val="24"/>
-          <w:szCs w:val="24"/>
-        </w:rPr>
-        <w:t>organized</w:t>
-      </w:r>
-      <w:r>
-        <w:rPr>
-          <w:rFonts w:ascii="Georgia" w:hAnsi="Georgia" w:cstheme="minorHAnsi"/>
-          <w:sz w:val="24"/>
-          <w:szCs w:val="24"/>
-        </w:rPr>
-        <w:t xml:space="preserve"> opposition</w:t>
-      </w:r>
-      <w:r>
-        <w:rPr>
-          <w:rFonts w:ascii="Georgia" w:hAnsi="Georgia" w:cstheme="minorHAnsi"/>
-          <w:sz w:val="24"/>
-          <w:szCs w:val="24"/>
-        </w:rPr>
-        <w:t xml:space="preserve"> domestically</w:t>
-      </w:r>
-      <w:r>
-        <w:rPr>
-          <w:rFonts w:ascii="Georgia" w:hAnsi="Georgia" w:cstheme="minorHAnsi"/>
-          <w:sz w:val="24"/>
-          <w:szCs w:val="24"/>
-        </w:rPr>
-        <w:t xml:space="preserve">, so </w:t>
-      </w:r>
-      <w:proofErr w:type="gramStart"/>
-      <w:r>
-        <w:rPr>
-          <w:rFonts w:ascii="Georgia" w:hAnsi="Georgia" w:cstheme="minorHAnsi"/>
-          <w:sz w:val="24"/>
-          <w:szCs w:val="24"/>
-        </w:rPr>
-        <w:t>often times</w:t>
-      </w:r>
-      <w:proofErr w:type="gramEnd"/>
-      <w:r>
-        <w:rPr>
-          <w:rFonts w:ascii="Georgia" w:hAnsi="Georgia" w:cstheme="minorHAnsi"/>
-          <w:sz w:val="24"/>
-          <w:szCs w:val="24"/>
-        </w:rPr>
-        <w:t xml:space="preserve"> the ability of leaders to implement such</w:t>
-      </w:r>
-      <w:r>
-        <w:rPr>
-          <w:rFonts w:ascii="Georgia" w:hAnsi="Georgia" w:cstheme="minorHAnsi"/>
-          <w:sz w:val="24"/>
-          <w:szCs w:val="24"/>
-        </w:rPr>
-        <w:t xml:space="preserve"> liberal </w:t>
-      </w:r>
-      <w:r>
-        <w:rPr>
-          <w:rFonts w:ascii="Georgia" w:hAnsi="Georgia" w:cstheme="minorHAnsi"/>
-          <w:sz w:val="24"/>
-          <w:szCs w:val="24"/>
-        </w:rPr>
-        <w:t xml:space="preserve">economic </w:t>
-      </w:r>
-      <w:r>
-        <w:rPr>
-          <w:rFonts w:ascii="Georgia" w:hAnsi="Georgia" w:cstheme="minorHAnsi"/>
-          <w:sz w:val="24"/>
-          <w:szCs w:val="24"/>
-        </w:rPr>
-        <w:t>reforms is limited. A credible</w:t>
-      </w:r>
-      <w:r>
-        <w:rPr>
-          <w:rFonts w:ascii="Georgia" w:hAnsi="Georgia" w:cstheme="minorHAnsi"/>
-          <w:sz w:val="24"/>
-          <w:szCs w:val="24"/>
-        </w:rPr>
-        <w:t xml:space="preserve"> and binding</w:t>
-      </w:r>
-      <w:r>
-        <w:rPr>
-          <w:rFonts w:ascii="Georgia" w:hAnsi="Georgia" w:cstheme="minorHAnsi"/>
-          <w:sz w:val="24"/>
-          <w:szCs w:val="24"/>
-        </w:rPr>
-        <w:t xml:space="preserve"> international trade agreement with the leading economies has the potential to help facilitate this process. </w:t>
-      </w:r>
-      <w:r>
-        <w:rPr>
-          <w:rFonts w:ascii="Georgia" w:hAnsi="Georgia" w:cstheme="minorHAnsi"/>
-          <w:sz w:val="24"/>
-          <w:szCs w:val="24"/>
-        </w:rPr>
-        <w:t xml:space="preserve">PTAs provide member governments with a mandate to make policy changes, while they supply material benefits and mechanisms to reward and punish members’ behaviours. </w:t>
+          <w:noProof/>
+          <w:sz w:val="24"/>
+          <w:szCs w:val="24"/>
+        </w:rPr>
+      </w:pPr>
+      <w:r>
+        <w:rPr>
+          <w:rFonts w:ascii="Georgia" w:hAnsi="Georgia" w:cstheme="minorHAnsi"/>
+          <w:noProof/>
+          <w:sz w:val="24"/>
+          <w:szCs w:val="24"/>
+        </w:rPr>
+        <w:t>M</w:t>
+      </w:r>
+      <w:r>
+        <w:rPr>
+          <w:rFonts w:ascii="Georgia" w:hAnsi="Georgia" w:cstheme="minorHAnsi"/>
+          <w:sz w:val="24"/>
+          <w:szCs w:val="24"/>
+        </w:rPr>
+        <w:t>y research question is: Under what conditions will leaders in the developing countries negotiate the South-North preferential trade agreements with the provisions of economic reforms? After all, not all the leaders in the developing countries who conduct economic reforms</w:t>
+      </w:r>
+      <w:r>
+        <w:rPr>
+          <w:rFonts w:ascii="Georgia" w:hAnsi="Georgia" w:cstheme="minorHAnsi"/>
+          <w:sz w:val="24"/>
+          <w:szCs w:val="24"/>
+        </w:rPr>
+        <w:t xml:space="preserve"> would negotiate</w:t>
+      </w:r>
+      <w:r>
+        <w:rPr>
+          <w:rFonts w:ascii="Georgia" w:hAnsi="Georgia" w:cstheme="minorHAnsi"/>
+          <w:sz w:val="24"/>
+          <w:szCs w:val="24"/>
+        </w:rPr>
+        <w:t xml:space="preserve"> a PTA with the major trade powers.</w:t>
       </w:r>
     </w:p>
     <w:p>
@@ -783,31 +1050,560 @@
           <w:sz w:val="24"/>
           <w:szCs w:val="24"/>
         </w:rPr>
-        <w:t>M</w:t>
-      </w:r>
-      <w:r>
-        <w:rPr>
-          <w:rFonts w:ascii="Georgia" w:hAnsi="Georgia" w:cstheme="minorHAnsi"/>
-          <w:sz w:val="24"/>
-          <w:szCs w:val="24"/>
-        </w:rPr>
-        <w:t>y research question is: Under what conditions will leaders in the developing countries negotiate the South-North preferential trade agreements with the provisions of economic reforms? After all, not all the leaders in the developing countries who conduct economic reforms</w:t>
-      </w:r>
-      <w:r>
-        <w:rPr>
-          <w:rFonts w:ascii="Georgia" w:hAnsi="Georgia" w:cstheme="minorHAnsi"/>
-          <w:sz w:val="24"/>
-          <w:szCs w:val="24"/>
-        </w:rPr>
-        <w:t xml:space="preserve"> would negotiate</w:t>
-      </w:r>
-      <w:r>
-        <w:rPr>
-          <w:rFonts w:ascii="Georgia" w:hAnsi="Georgia" w:cstheme="minorHAnsi"/>
-          <w:sz w:val="24"/>
-          <w:szCs w:val="24"/>
-        </w:rPr>
-        <w:t xml:space="preserve"> a PTA with the major trade powers.</w:t>
+        <w:t>This paper is interested in explaining what motiv</w:t>
+      </w:r>
+      <w:r>
+        <w:rPr>
+          <w:rFonts w:ascii="Georgia" w:hAnsi="Georgia" w:cstheme="minorHAnsi"/>
+          <w:noProof/>
+          <w:sz w:val="24"/>
+          <w:szCs w:val="24"/>
+        </w:rPr>
+        <w:t>at</w:t>
+      </w:r>
+      <w:r>
+        <w:rPr>
+          <w:rFonts w:ascii="Georgia" w:hAnsi="Georgia" w:cstheme="minorHAnsi"/>
+          <w:noProof/>
+          <w:sz w:val="24"/>
+          <w:szCs w:val="24"/>
+        </w:rPr>
+        <w:t>es a leader from the d</w:t>
+      </w:r>
+      <w:r>
+        <w:rPr>
+          <w:rFonts w:ascii="Georgia" w:hAnsi="Georgia" w:cstheme="minorHAnsi"/>
+          <w:noProof/>
+          <w:sz w:val="24"/>
+          <w:szCs w:val="24"/>
+        </w:rPr>
+        <w:t>eveloping countries to negotiate this</w:t>
+      </w:r>
+      <w:r>
+        <w:rPr>
+          <w:rFonts w:ascii="Georgia" w:hAnsi="Georgia" w:cstheme="minorHAnsi"/>
+          <w:noProof/>
+          <w:sz w:val="24"/>
+          <w:szCs w:val="24"/>
+        </w:rPr>
+        <w:t xml:space="preserve"> particular</w:t>
+      </w:r>
+      <w:r>
+        <w:rPr>
+          <w:rFonts w:ascii="Georgia" w:hAnsi="Georgia" w:cstheme="minorHAnsi"/>
+          <w:noProof/>
+          <w:sz w:val="24"/>
+          <w:szCs w:val="24"/>
+        </w:rPr>
+        <w:t xml:space="preserve"> deep and demanding</w:t>
+      </w:r>
+      <w:r>
+        <w:rPr>
+          <w:rFonts w:ascii="Georgia" w:hAnsi="Georgia" w:cstheme="minorHAnsi"/>
+          <w:noProof/>
+          <w:sz w:val="24"/>
+          <w:szCs w:val="24"/>
+        </w:rPr>
+        <w:t xml:space="preserve"> </w:t>
+      </w:r>
+      <w:r>
+        <w:rPr>
+          <w:rFonts w:ascii="Georgia" w:hAnsi="Georgia" w:cstheme="minorHAnsi"/>
+          <w:noProof/>
+          <w:sz w:val="24"/>
+          <w:szCs w:val="24"/>
+        </w:rPr>
+        <w:t>international treaty</w:t>
+      </w:r>
+      <w:r>
+        <w:rPr>
+          <w:rFonts w:ascii="Georgia" w:hAnsi="Georgia" w:cstheme="minorHAnsi"/>
+          <w:noProof/>
+          <w:sz w:val="24"/>
+          <w:szCs w:val="24"/>
+        </w:rPr>
+        <w:t>.</w:t>
+      </w:r>
+      <w:r>
+        <w:rPr>
+          <w:rFonts w:ascii="Georgia" w:hAnsi="Georgia" w:cstheme="minorHAnsi"/>
+          <w:sz w:val="24"/>
+          <w:szCs w:val="24"/>
+        </w:rPr>
+        <w:t xml:space="preserve"> </w:t>
+      </w:r>
+      <w:r>
+        <w:rPr>
+          <w:rFonts w:ascii="Georgia" w:hAnsi="Georgia" w:cstheme="minorHAnsi"/>
+          <w:sz w:val="24"/>
+          <w:szCs w:val="24"/>
+        </w:rPr>
+        <w:t xml:space="preserve">This paper also intends to focus </w:t>
+      </w:r>
+      <w:r>
+        <w:rPr>
+          <w:rFonts w:ascii="Georgia" w:hAnsi="Georgia" w:cstheme="minorHAnsi"/>
+          <w:sz w:val="24"/>
+          <w:szCs w:val="24"/>
+        </w:rPr>
+        <w:t xml:space="preserve">only </w:t>
+      </w:r>
+      <w:r>
+        <w:rPr>
+          <w:rFonts w:ascii="Georgia" w:hAnsi="Georgia" w:cstheme="minorHAnsi"/>
+          <w:sz w:val="24"/>
+          <w:szCs w:val="24"/>
+        </w:rPr>
+        <w:t xml:space="preserve">on the leaders from the South and their </w:t>
+      </w:r>
+      <w:r>
+        <w:rPr>
+          <w:rFonts w:ascii="Georgia" w:hAnsi="Georgia" w:cstheme="minorHAnsi"/>
+          <w:sz w:val="24"/>
+          <w:szCs w:val="24"/>
+        </w:rPr>
+        <w:lastRenderedPageBreak/>
+        <w:t>rationa</w:t>
+      </w:r>
+      <w:r>
+        <w:rPr>
+          <w:rFonts w:ascii="Georgia" w:hAnsi="Georgia" w:cstheme="minorHAnsi"/>
+          <w:sz w:val="24"/>
+          <w:szCs w:val="24"/>
+        </w:rPr>
+        <w:t xml:space="preserve">les of initiating a negotiation </w:t>
+      </w:r>
+      <w:r>
+        <w:rPr>
+          <w:rFonts w:ascii="Georgia" w:hAnsi="Georgia" w:cstheme="minorHAnsi"/>
+          <w:sz w:val="24"/>
+          <w:szCs w:val="24"/>
+        </w:rPr>
+        <w:t xml:space="preserve">with the North. </w:t>
+      </w:r>
+      <w:r>
+        <w:rPr>
+          <w:rFonts w:ascii="Georgia" w:hAnsi="Georgia" w:cstheme="minorHAnsi"/>
+          <w:sz w:val="24"/>
+          <w:szCs w:val="24"/>
+        </w:rPr>
+        <w:t>The reason is</w:t>
+      </w:r>
+      <w:r>
+        <w:rPr>
+          <w:rFonts w:ascii="Georgia" w:hAnsi="Georgia" w:cstheme="minorHAnsi"/>
+          <w:sz w:val="24"/>
+          <w:szCs w:val="24"/>
+        </w:rPr>
+        <w:t xml:space="preserve"> the power imbalances betwee</w:t>
+      </w:r>
+      <w:r>
+        <w:rPr>
+          <w:rFonts w:ascii="Georgia" w:hAnsi="Georgia" w:cstheme="minorHAnsi"/>
+          <w:sz w:val="24"/>
+          <w:szCs w:val="24"/>
+        </w:rPr>
+        <w:t>n the contracting parties</w:t>
+      </w:r>
+      <w:r>
+        <w:rPr>
+          <w:rFonts w:ascii="Georgia" w:hAnsi="Georgia" w:cstheme="minorHAnsi"/>
+          <w:sz w:val="24"/>
+          <w:szCs w:val="24"/>
+        </w:rPr>
+        <w:t xml:space="preserve"> is</w:t>
+      </w:r>
+      <w:r>
+        <w:rPr>
+          <w:rFonts w:ascii="Georgia" w:hAnsi="Georgia" w:cstheme="minorHAnsi"/>
+          <w:sz w:val="24"/>
+          <w:szCs w:val="24"/>
+        </w:rPr>
+        <w:t xml:space="preserve"> particularly stark</w:t>
+      </w:r>
+      <w:r>
+        <w:rPr>
+          <w:rFonts w:ascii="Georgia" w:hAnsi="Georgia" w:cstheme="minorHAnsi"/>
+          <w:sz w:val="24"/>
+          <w:szCs w:val="24"/>
+        </w:rPr>
+        <w:t xml:space="preserve"> in the </w:t>
+      </w:r>
+      <w:r>
+        <w:rPr>
+          <w:rFonts w:ascii="Georgia" w:hAnsi="Georgia" w:cstheme="minorHAnsi"/>
+          <w:sz w:val="24"/>
+          <w:szCs w:val="24"/>
+        </w:rPr>
+        <w:t xml:space="preserve">arena of </w:t>
+      </w:r>
+      <w:r>
+        <w:rPr>
+          <w:rFonts w:ascii="Georgia" w:hAnsi="Georgia" w:cstheme="minorHAnsi"/>
+          <w:sz w:val="24"/>
+          <w:szCs w:val="24"/>
+        </w:rPr>
+        <w:t>South-North P</w:t>
+      </w:r>
+      <w:r>
+        <w:rPr>
+          <w:rFonts w:ascii="Georgia" w:hAnsi="Georgia" w:cstheme="minorHAnsi"/>
+          <w:sz w:val="24"/>
+          <w:szCs w:val="24"/>
+        </w:rPr>
+        <w:t>TAs</w:t>
+      </w:r>
+      <w:r>
+        <w:rPr>
+          <w:rFonts w:ascii="Georgia" w:hAnsi="Georgia" w:cstheme="minorHAnsi"/>
+          <w:sz w:val="24"/>
+          <w:szCs w:val="24"/>
+        </w:rPr>
+        <w:t xml:space="preserve"> negotiations</w:t>
+      </w:r>
+      <w:r>
+        <w:rPr>
+          <w:rFonts w:ascii="Georgia" w:hAnsi="Georgia" w:cstheme="minorHAnsi"/>
+          <w:sz w:val="24"/>
+          <w:szCs w:val="24"/>
+        </w:rPr>
+        <w:t xml:space="preserve">. </w:t>
+      </w:r>
+      <w:r>
+        <w:rPr>
+          <w:rFonts w:ascii="Georgia" w:hAnsi="Georgia" w:cstheme="minorHAnsi"/>
+          <w:sz w:val="24"/>
+          <w:szCs w:val="24"/>
+        </w:rPr>
+        <w:t xml:space="preserve">I assume both </w:t>
+      </w:r>
+      <w:r>
+        <w:rPr>
+          <w:rFonts w:ascii="Georgia" w:hAnsi="Georgia" w:cstheme="minorHAnsi"/>
+          <w:sz w:val="24"/>
+          <w:szCs w:val="24"/>
+        </w:rPr>
+        <w:t xml:space="preserve">the South and North </w:t>
+      </w:r>
+      <w:r>
+        <w:rPr>
+          <w:rFonts w:ascii="Georgia" w:hAnsi="Georgia" w:cstheme="minorHAnsi"/>
+          <w:sz w:val="24"/>
+          <w:szCs w:val="24"/>
+        </w:rPr>
+        <w:t xml:space="preserve">voluntarily participate in </w:t>
+      </w:r>
+      <w:r>
+        <w:rPr>
+          <w:rFonts w:ascii="Georgia" w:hAnsi="Georgia" w:cstheme="minorHAnsi"/>
+          <w:sz w:val="24"/>
+          <w:szCs w:val="24"/>
+        </w:rPr>
+        <w:t>the negotiation</w:t>
+      </w:r>
+      <w:r>
+        <w:rPr>
+          <w:rFonts w:ascii="Georgia" w:hAnsi="Georgia" w:cstheme="minorHAnsi"/>
+          <w:sz w:val="24"/>
+          <w:szCs w:val="24"/>
+        </w:rPr>
+        <w:t>. However, I anticipate developing co</w:t>
+      </w:r>
+      <w:r>
+        <w:rPr>
+          <w:rFonts w:ascii="Georgia" w:hAnsi="Georgia" w:cstheme="minorHAnsi"/>
+          <w:sz w:val="24"/>
+          <w:szCs w:val="24"/>
+        </w:rPr>
+        <w:t>untries make</w:t>
+      </w:r>
+      <w:r>
+        <w:rPr>
+          <w:rFonts w:ascii="Georgia" w:hAnsi="Georgia" w:cstheme="minorHAnsi"/>
+          <w:sz w:val="24"/>
+          <w:szCs w:val="24"/>
+        </w:rPr>
+        <w:t xml:space="preserve"> </w:t>
+      </w:r>
+      <w:r>
+        <w:rPr>
+          <w:rFonts w:ascii="Georgia" w:hAnsi="Georgia" w:cstheme="minorHAnsi"/>
+          <w:noProof/>
+          <w:sz w:val="24"/>
+          <w:szCs w:val="24"/>
+        </w:rPr>
+        <w:t>larger</w:t>
+      </w:r>
+      <w:r>
+        <w:rPr>
+          <w:rFonts w:ascii="Georgia" w:hAnsi="Georgia" w:cstheme="minorHAnsi"/>
+          <w:sz w:val="24"/>
+          <w:szCs w:val="24"/>
+        </w:rPr>
+        <w:t xml:space="preserve"> concession to play the rules of the game mainly set by the major players.</w:t>
+      </w:r>
+      <w:r>
+        <w:rPr>
+          <w:rFonts w:ascii="Georgia" w:hAnsi="Georgia" w:cstheme="minorHAnsi"/>
+          <w:sz w:val="24"/>
+          <w:szCs w:val="24"/>
+        </w:rPr>
+        <w:t xml:space="preserve"> </w:t>
+      </w:r>
+      <w:r>
+        <w:rPr>
+          <w:rFonts w:ascii="Georgia" w:hAnsi="Georgia" w:cstheme="minorHAnsi"/>
+          <w:noProof/>
+          <w:sz w:val="24"/>
+          <w:szCs w:val="24"/>
+        </w:rPr>
+        <w:t>In other words, when they approach these major powers to negotiate a PTA, they more or less anticipate they have chosen the deep PTAs by design.</w:t>
+      </w:r>
+      <w:r>
+        <w:rPr>
+          <w:rFonts w:ascii="Georgia" w:hAnsi="Georgia" w:cstheme="minorHAnsi"/>
+          <w:sz w:val="24"/>
+          <w:szCs w:val="24"/>
+        </w:rPr>
+        <w:t xml:space="preserve"> </w:t>
+      </w:r>
+      <w:r>
+        <w:rPr>
+          <w:rFonts w:ascii="Georgia" w:hAnsi="Georgia" w:cstheme="minorHAnsi"/>
+          <w:sz w:val="24"/>
+          <w:szCs w:val="24"/>
+        </w:rPr>
+        <w:t xml:space="preserve">The PTAs with the leading liberal economies, for instance, </w:t>
+      </w:r>
+      <w:r>
+        <w:rPr>
+          <w:rFonts w:ascii="Georgia" w:hAnsi="Georgia" w:cstheme="minorHAnsi"/>
+          <w:noProof/>
+          <w:sz w:val="24"/>
+          <w:szCs w:val="24"/>
+        </w:rPr>
+        <w:t xml:space="preserve">E.U., </w:t>
+      </w:r>
+      <w:r>
+        <w:rPr>
+          <w:rFonts w:ascii="Georgia" w:hAnsi="Georgia" w:cstheme="minorHAnsi"/>
+          <w:noProof/>
+          <w:sz w:val="24"/>
+          <w:szCs w:val="24"/>
+        </w:rPr>
+        <w:t>U.S</w:t>
+      </w:r>
+      <w:r>
+        <w:rPr>
+          <w:rFonts w:ascii="Georgia" w:hAnsi="Georgia" w:cstheme="minorHAnsi"/>
+          <w:sz w:val="24"/>
+          <w:szCs w:val="24"/>
+        </w:rPr>
+        <w:t xml:space="preserve">., Japan, Australia, </w:t>
+      </w:r>
+      <w:r>
+        <w:rPr>
+          <w:rFonts w:ascii="Georgia" w:hAnsi="Georgia" w:cstheme="minorHAnsi"/>
+          <w:noProof/>
+          <w:sz w:val="24"/>
+          <w:szCs w:val="24"/>
+        </w:rPr>
+        <w:t>include</w:t>
+      </w:r>
+      <w:r>
+        <w:rPr>
+          <w:rFonts w:ascii="Georgia" w:hAnsi="Georgia" w:cstheme="minorHAnsi"/>
+          <w:sz w:val="24"/>
+          <w:szCs w:val="24"/>
+        </w:rPr>
+        <w:t xml:space="preserve"> a wide range of reform provisions in their agreement packages</w:t>
+      </w:r>
+      <w:r>
+        <w:rPr>
+          <w:rFonts w:ascii="Georgia" w:hAnsi="Georgia" w:cstheme="minorHAnsi"/>
+          <w:noProof/>
+          <w:sz w:val="24"/>
+          <w:szCs w:val="24"/>
+        </w:rPr>
+        <w:t xml:space="preserve">. </w:t>
+      </w:r>
+      <w:r>
+        <w:rPr>
+          <w:rFonts w:ascii="Georgia" w:hAnsi="Georgia" w:cstheme="minorHAnsi"/>
+          <w:sz w:val="24"/>
+          <w:szCs w:val="24"/>
+        </w:rPr>
+        <w:t xml:space="preserve">Most of these deep PTAs </w:t>
+      </w:r>
+      <w:r>
+        <w:rPr>
+          <w:rFonts w:ascii="Georgia" w:hAnsi="Georgia" w:cstheme="minorHAnsi"/>
+          <w:noProof/>
+          <w:sz w:val="24"/>
+          <w:szCs w:val="24"/>
+        </w:rPr>
+        <w:t>generally</w:t>
+      </w:r>
+      <w:r>
+        <w:rPr>
+          <w:rFonts w:ascii="Georgia" w:hAnsi="Georgia" w:cstheme="minorHAnsi"/>
+          <w:sz w:val="24"/>
+          <w:szCs w:val="24"/>
+        </w:rPr>
+        <w:t xml:space="preserve"> require structural economic reforms in the partner countries. </w:t>
+      </w:r>
+      <w:r>
+        <w:rPr>
+          <w:rFonts w:ascii="Georgia" w:hAnsi="Georgia" w:cstheme="minorHAnsi"/>
+          <w:noProof/>
+          <w:sz w:val="24"/>
+          <w:szCs w:val="24"/>
+        </w:rPr>
+        <w:t xml:space="preserve">When developing countries negotiate </w:t>
+      </w:r>
+      <w:r>
+        <w:rPr>
+          <w:rFonts w:ascii="Georgia" w:hAnsi="Georgia" w:cstheme="minorHAnsi"/>
+          <w:noProof/>
+          <w:sz w:val="24"/>
+          <w:szCs w:val="24"/>
+        </w:rPr>
+        <w:t>with</w:t>
+      </w:r>
+      <w:r>
+        <w:rPr>
+          <w:rFonts w:ascii="Georgia" w:hAnsi="Georgia" w:cstheme="minorHAnsi"/>
+          <w:noProof/>
+          <w:sz w:val="24"/>
+          <w:szCs w:val="24"/>
+        </w:rPr>
+        <w:t xml:space="preserve"> these major liberal powers, these d</w:t>
+      </w:r>
+      <w:r>
+        <w:rPr>
+          <w:rFonts w:ascii="Georgia" w:hAnsi="Georgia" w:cstheme="minorHAnsi"/>
+          <w:noProof/>
+          <w:sz w:val="24"/>
+          <w:szCs w:val="24"/>
+        </w:rPr>
+        <w:t>e</w:t>
+      </w:r>
+      <w:r>
+        <w:rPr>
+          <w:rFonts w:ascii="Georgia" w:hAnsi="Georgia" w:cstheme="minorHAnsi"/>
+          <w:noProof/>
+          <w:sz w:val="24"/>
+          <w:szCs w:val="24"/>
+        </w:rPr>
+        <w:t>veloping countries</w:t>
+      </w:r>
+      <w:r>
+        <w:rPr>
+          <w:rFonts w:ascii="Georgia" w:hAnsi="Georgia" w:cstheme="minorHAnsi"/>
+          <w:noProof/>
+          <w:sz w:val="24"/>
+          <w:szCs w:val="24"/>
+        </w:rPr>
+        <w:t xml:space="preserve"> may bargain spe</w:t>
+      </w:r>
+      <w:r>
+        <w:rPr>
+          <w:rFonts w:ascii="Georgia" w:hAnsi="Georgia" w:cstheme="minorHAnsi"/>
+          <w:noProof/>
+          <w:sz w:val="24"/>
+          <w:szCs w:val="24"/>
+        </w:rPr>
+        <w:t>cifi</w:t>
+      </w:r>
+      <w:r>
+        <w:rPr>
+          <w:rFonts w:ascii="Georgia" w:hAnsi="Georgia" w:cstheme="minorHAnsi"/>
+          <w:noProof/>
+          <w:sz w:val="24"/>
+          <w:szCs w:val="24"/>
+        </w:rPr>
+        <w:t>c provision</w:t>
+      </w:r>
+      <w:r>
+        <w:rPr>
+          <w:rFonts w:ascii="Georgia" w:hAnsi="Georgia" w:cstheme="minorHAnsi"/>
+          <w:noProof/>
+          <w:sz w:val="24"/>
+          <w:szCs w:val="24"/>
+        </w:rPr>
+        <w:t>s</w:t>
+      </w:r>
+      <w:r>
+        <w:rPr>
+          <w:rFonts w:ascii="Georgia" w:hAnsi="Georgia" w:cstheme="minorHAnsi"/>
+          <w:noProof/>
+          <w:sz w:val="24"/>
+          <w:szCs w:val="24"/>
+        </w:rPr>
+        <w:t xml:space="preserve"> but have little ro</w:t>
+      </w:r>
+      <w:r>
+        <w:rPr>
+          <w:rFonts w:ascii="Georgia" w:hAnsi="Georgia" w:cstheme="minorHAnsi"/>
+          <w:noProof/>
+          <w:sz w:val="24"/>
+          <w:szCs w:val="24"/>
+        </w:rPr>
+        <w:t>om to change the whole package</w:t>
+      </w:r>
+      <w:r>
+        <w:rPr>
+          <w:rFonts w:ascii="Georgia" w:hAnsi="Georgia" w:cstheme="minorHAnsi"/>
+          <w:noProof/>
+          <w:sz w:val="24"/>
+          <w:szCs w:val="24"/>
+        </w:rPr>
+        <w:t>.</w:t>
+      </w:r>
+      <w:r>
+        <w:rPr>
+          <w:rFonts w:ascii="Georgia" w:hAnsi="Georgia" w:cstheme="minorHAnsi"/>
+          <w:noProof/>
+          <w:sz w:val="24"/>
+          <w:szCs w:val="24"/>
+        </w:rPr>
+        <w:t xml:space="preserve"> In contrast, when developing countries negotiate a PTA with an emerging trade power, China or India, they will not anticipate this type of power partner to </w:t>
+      </w:r>
+      <w:r>
+        <w:rPr>
+          <w:rFonts w:ascii="Georgia" w:hAnsi="Georgia" w:cstheme="minorHAnsi"/>
+          <w:noProof/>
+          <w:sz w:val="24"/>
+          <w:szCs w:val="24"/>
+        </w:rPr>
+        <w:t>demand</w:t>
+      </w:r>
+      <w:r>
+        <w:rPr>
+          <w:rFonts w:ascii="Georgia" w:hAnsi="Georgia" w:cstheme="minorHAnsi"/>
+          <w:noProof/>
+          <w:sz w:val="24"/>
+          <w:szCs w:val="24"/>
+        </w:rPr>
+        <w:t xml:space="preserve"> such </w:t>
+      </w:r>
+      <w:r>
+        <w:rPr>
+          <w:rFonts w:ascii="Georgia" w:hAnsi="Georgia" w:cstheme="minorHAnsi"/>
+          <w:noProof/>
+          <w:sz w:val="24"/>
+          <w:szCs w:val="24"/>
+        </w:rPr>
+        <w:t>liberalizing</w:t>
+      </w:r>
+      <w:r>
+        <w:rPr>
+          <w:rFonts w:ascii="Georgia" w:hAnsi="Georgia" w:cstheme="minorHAnsi"/>
+          <w:noProof/>
+          <w:sz w:val="24"/>
+          <w:szCs w:val="24"/>
+        </w:rPr>
+        <w:t xml:space="preserve"> reforms to a large extent.</w:t>
       </w:r>
     </w:p>
     <w:p>
@@ -824,61 +1620,14 @@
       <w:r>
         <w:rPr>
           <w:rFonts w:ascii="Georgia" w:hAnsi="Georgia" w:cstheme="minorHAnsi"/>
-          <w:noProof/>
-          <w:sz w:val="24"/>
-          <w:szCs w:val="24"/>
-        </w:rPr>
-        <w:t>This paper is interested in explaining what motiv</w:t>
-      </w:r>
-      <w:r>
-        <w:rPr>
-          <w:rFonts w:ascii="Georgia" w:hAnsi="Georgia" w:cstheme="minorHAnsi"/>
-          <w:noProof/>
-          <w:sz w:val="24"/>
-          <w:szCs w:val="24"/>
-        </w:rPr>
-        <w:t>at</w:t>
-      </w:r>
-      <w:r>
-        <w:rPr>
-          <w:rFonts w:ascii="Georgia" w:hAnsi="Georgia" w:cstheme="minorHAnsi"/>
-          <w:noProof/>
-          <w:sz w:val="24"/>
-          <w:szCs w:val="24"/>
-        </w:rPr>
-        <w:t>es a leader from the d</w:t>
-      </w:r>
-      <w:r>
-        <w:rPr>
-          <w:rFonts w:ascii="Georgia" w:hAnsi="Georgia" w:cstheme="minorHAnsi"/>
-          <w:noProof/>
-          <w:sz w:val="24"/>
-          <w:szCs w:val="24"/>
-        </w:rPr>
-        <w:t>eveloping countries to negotiate this</w:t>
-      </w:r>
-      <w:r>
-        <w:rPr>
-          <w:rFonts w:ascii="Georgia" w:hAnsi="Georgia" w:cstheme="minorHAnsi"/>
-          <w:noProof/>
-          <w:sz w:val="24"/>
-          <w:szCs w:val="24"/>
-        </w:rPr>
-        <w:t xml:space="preserve"> particular</w:t>
-      </w:r>
-      <w:r>
-        <w:rPr>
-          <w:rFonts w:ascii="Georgia" w:hAnsi="Georgia" w:cstheme="minorHAnsi"/>
-          <w:noProof/>
-          <w:sz w:val="24"/>
-          <w:szCs w:val="24"/>
-        </w:rPr>
-        <w:t xml:space="preserve"> deep and demanding</w:t>
-      </w:r>
-      <w:r>
-        <w:rPr>
-          <w:rFonts w:ascii="Georgia" w:hAnsi="Georgia" w:cstheme="minorHAnsi"/>
-          <w:noProof/>
+          <w:sz w:val="24"/>
+          <w:szCs w:val="24"/>
+        </w:rPr>
+        <w:t>To</w:t>
+      </w:r>
+      <w:r>
+        <w:rPr>
+          <w:rFonts w:ascii="Georgia" w:hAnsi="Georgia" w:cstheme="minorHAnsi"/>
           <w:sz w:val="24"/>
           <w:szCs w:val="24"/>
         </w:rPr>
@@ -887,537 +1636,27 @@
       <w:r>
         <w:rPr>
           <w:rFonts w:ascii="Georgia" w:hAnsi="Georgia" w:cstheme="minorHAnsi"/>
-          <w:noProof/>
-          <w:sz w:val="24"/>
-          <w:szCs w:val="24"/>
-        </w:rPr>
-        <w:t>international treaty</w:t>
-      </w:r>
-      <w:r>
-        <w:rPr>
-          <w:rFonts w:ascii="Georgia" w:hAnsi="Georgia" w:cstheme="minorHAnsi"/>
-          <w:noProof/>
-          <w:sz w:val="24"/>
-          <w:szCs w:val="24"/>
-        </w:rPr>
-        <w:t>.</w:t>
-      </w:r>
-      <w:r>
-        <w:rPr>
-          <w:rFonts w:ascii="Georgia" w:hAnsi="Georgia" w:cstheme="minorHAnsi"/>
-          <w:sz w:val="24"/>
-          <w:szCs w:val="24"/>
-        </w:rPr>
-        <w:t xml:space="preserve"> </w:t>
-      </w:r>
-      <w:r>
-        <w:rPr>
-          <w:rFonts w:ascii="Georgia" w:hAnsi="Georgia" w:cstheme="minorHAnsi"/>
-          <w:sz w:val="24"/>
-          <w:szCs w:val="24"/>
-        </w:rPr>
-        <w:t xml:space="preserve">This paper also intends to focus </w:t>
-      </w:r>
-      <w:r>
-        <w:rPr>
-          <w:rFonts w:ascii="Georgia" w:hAnsi="Georgia" w:cstheme="minorHAnsi"/>
-          <w:sz w:val="24"/>
-          <w:szCs w:val="24"/>
-        </w:rPr>
-        <w:t xml:space="preserve">only </w:t>
-      </w:r>
-      <w:r>
-        <w:rPr>
-          <w:rFonts w:ascii="Georgia" w:hAnsi="Georgia" w:cstheme="minorHAnsi"/>
-          <w:sz w:val="24"/>
-          <w:szCs w:val="24"/>
-        </w:rPr>
-        <w:t xml:space="preserve">on the leaders from the South and their </w:t>
-      </w:r>
-      <w:r>
-        <w:rPr>
-          <w:rFonts w:ascii="Georgia" w:hAnsi="Georgia" w:cstheme="minorHAnsi"/>
-          <w:sz w:val="24"/>
-          <w:szCs w:val="24"/>
-        </w:rPr>
-        <w:lastRenderedPageBreak/>
-        <w:t>rationa</w:t>
-      </w:r>
-      <w:r>
-        <w:rPr>
-          <w:rFonts w:ascii="Georgia" w:hAnsi="Georgia" w:cstheme="minorHAnsi"/>
-          <w:sz w:val="24"/>
-          <w:szCs w:val="24"/>
-        </w:rPr>
-        <w:t xml:space="preserve">les of initiating a negotiation </w:t>
-      </w:r>
-      <w:r>
-        <w:rPr>
-          <w:rFonts w:ascii="Georgia" w:hAnsi="Georgia" w:cstheme="minorHAnsi"/>
-          <w:sz w:val="24"/>
-          <w:szCs w:val="24"/>
-        </w:rPr>
-        <w:t xml:space="preserve">with the North. </w:t>
-      </w:r>
-      <w:r>
-        <w:rPr>
-          <w:rFonts w:ascii="Georgia" w:hAnsi="Georgia" w:cstheme="minorHAnsi"/>
-          <w:sz w:val="24"/>
-          <w:szCs w:val="24"/>
-        </w:rPr>
-        <w:t>The reason is</w:t>
-      </w:r>
-      <w:r>
-        <w:rPr>
-          <w:rFonts w:ascii="Georgia" w:hAnsi="Georgia" w:cstheme="minorHAnsi"/>
-          <w:sz w:val="24"/>
-          <w:szCs w:val="24"/>
-        </w:rPr>
-        <w:t xml:space="preserve"> the power imbalances betwee</w:t>
-      </w:r>
-      <w:r>
-        <w:rPr>
-          <w:rFonts w:ascii="Georgia" w:hAnsi="Georgia" w:cstheme="minorHAnsi"/>
-          <w:sz w:val="24"/>
-          <w:szCs w:val="24"/>
-        </w:rPr>
-        <w:t>n the contracting parties</w:t>
-      </w:r>
-      <w:r>
-        <w:rPr>
-          <w:rFonts w:ascii="Georgia" w:hAnsi="Georgia" w:cstheme="minorHAnsi"/>
-          <w:sz w:val="24"/>
-          <w:szCs w:val="24"/>
-        </w:rPr>
-        <w:t xml:space="preserve"> is</w:t>
-      </w:r>
-      <w:r>
-        <w:rPr>
-          <w:rFonts w:ascii="Georgia" w:hAnsi="Georgia" w:cstheme="minorHAnsi"/>
-          <w:sz w:val="24"/>
-          <w:szCs w:val="24"/>
-        </w:rPr>
-        <w:t xml:space="preserve"> particularly stark</w:t>
-      </w:r>
-      <w:r>
-        <w:rPr>
-          <w:rFonts w:ascii="Georgia" w:hAnsi="Georgia" w:cstheme="minorHAnsi"/>
-          <w:sz w:val="24"/>
-          <w:szCs w:val="24"/>
-        </w:rPr>
-        <w:t xml:space="preserve"> in the </w:t>
-      </w:r>
-      <w:r>
-        <w:rPr>
-          <w:rFonts w:ascii="Georgia" w:hAnsi="Georgia" w:cstheme="minorHAnsi"/>
-          <w:sz w:val="24"/>
-          <w:szCs w:val="24"/>
-        </w:rPr>
-        <w:t xml:space="preserve">arena of </w:t>
-      </w:r>
-      <w:r>
-        <w:rPr>
-          <w:rFonts w:ascii="Georgia" w:hAnsi="Georgia" w:cstheme="minorHAnsi"/>
-          <w:sz w:val="24"/>
-          <w:szCs w:val="24"/>
-        </w:rPr>
-        <w:t>South-North P</w:t>
-      </w:r>
-      <w:r>
-        <w:rPr>
-          <w:rFonts w:ascii="Georgia" w:hAnsi="Georgia" w:cstheme="minorHAnsi"/>
-          <w:sz w:val="24"/>
-          <w:szCs w:val="24"/>
-        </w:rPr>
-        <w:t>TAs</w:t>
-      </w:r>
-      <w:r>
-        <w:rPr>
-          <w:rFonts w:ascii="Georgia" w:hAnsi="Georgia" w:cstheme="minorHAnsi"/>
-          <w:sz w:val="24"/>
-          <w:szCs w:val="24"/>
-        </w:rPr>
-        <w:t xml:space="preserve"> negotiations</w:t>
-      </w:r>
-      <w:r>
-        <w:rPr>
-          <w:rFonts w:ascii="Georgia" w:hAnsi="Georgia" w:cstheme="minorHAnsi"/>
-          <w:sz w:val="24"/>
-          <w:szCs w:val="24"/>
-        </w:rPr>
-        <w:t xml:space="preserve">. </w:t>
-      </w:r>
-      <w:r>
-        <w:rPr>
-          <w:rFonts w:ascii="Georgia" w:hAnsi="Georgia" w:cstheme="minorHAnsi"/>
-          <w:sz w:val="24"/>
-          <w:szCs w:val="24"/>
-        </w:rPr>
-        <w:t xml:space="preserve">I assume both </w:t>
-      </w:r>
-      <w:r>
-        <w:rPr>
-          <w:rFonts w:ascii="Georgia" w:hAnsi="Georgia" w:cstheme="minorHAnsi"/>
-          <w:sz w:val="24"/>
-          <w:szCs w:val="24"/>
-        </w:rPr>
-        <w:t xml:space="preserve">the South and North </w:t>
-      </w:r>
-      <w:r>
-        <w:rPr>
-          <w:rFonts w:ascii="Georgia" w:hAnsi="Georgia" w:cstheme="minorHAnsi"/>
-          <w:sz w:val="24"/>
-          <w:szCs w:val="24"/>
-        </w:rPr>
-        <w:t xml:space="preserve">voluntarily participate in </w:t>
-      </w:r>
-      <w:r>
-        <w:rPr>
-          <w:rFonts w:ascii="Georgia" w:hAnsi="Georgia" w:cstheme="minorHAnsi"/>
-          <w:sz w:val="24"/>
-          <w:szCs w:val="24"/>
-        </w:rPr>
-        <w:t>the negotiation</w:t>
-      </w:r>
-      <w:r>
-        <w:rPr>
-          <w:rFonts w:ascii="Georgia" w:hAnsi="Georgia" w:cstheme="minorHAnsi"/>
-          <w:sz w:val="24"/>
-          <w:szCs w:val="24"/>
-        </w:rPr>
-        <w:t>. However, I anticipate developing co</w:t>
-      </w:r>
-      <w:r>
-        <w:rPr>
-          <w:rFonts w:ascii="Georgia" w:hAnsi="Georgia" w:cstheme="minorHAnsi"/>
-          <w:sz w:val="24"/>
-          <w:szCs w:val="24"/>
-        </w:rPr>
-        <w:t>untries make</w:t>
-      </w:r>
-      <w:r>
-        <w:rPr>
-          <w:rFonts w:ascii="Georgia" w:hAnsi="Georgia" w:cstheme="minorHAnsi"/>
-          <w:sz w:val="24"/>
-          <w:szCs w:val="24"/>
-        </w:rPr>
-        <w:t xml:space="preserve"> </w:t>
-      </w:r>
-      <w:r>
-        <w:rPr>
-          <w:rFonts w:ascii="Georgia" w:hAnsi="Georgia" w:cstheme="minorHAnsi"/>
-          <w:noProof/>
-          <w:sz w:val="24"/>
-          <w:szCs w:val="24"/>
-        </w:rPr>
-        <w:t>larger</w:t>
-      </w:r>
-      <w:r>
-        <w:rPr>
-          <w:rFonts w:ascii="Georgia" w:hAnsi="Georgia" w:cstheme="minorHAnsi"/>
-          <w:sz w:val="24"/>
-          <w:szCs w:val="24"/>
-        </w:rPr>
-        <w:t xml:space="preserve"> concession to play the rules of the game mainly set by the major players.</w:t>
-      </w:r>
-      <w:r>
-        <w:rPr>
-          <w:rFonts w:ascii="Georgia" w:hAnsi="Georgia" w:cstheme="minorHAnsi"/>
-          <w:sz w:val="24"/>
-          <w:szCs w:val="24"/>
-        </w:rPr>
-        <w:t xml:space="preserve"> </w:t>
-      </w:r>
-      <w:r>
-        <w:rPr>
-          <w:rFonts w:ascii="Georgia" w:hAnsi="Georgia" w:cstheme="minorHAnsi"/>
-          <w:noProof/>
-          <w:sz w:val="24"/>
-          <w:szCs w:val="24"/>
-        </w:rPr>
-        <w:t>In other words, when they approach these major powers to negotiate a PTA, they more or less anticipate they have chosen the deep PTAs by design.</w:t>
-      </w:r>
-      <w:r>
-        <w:rPr>
-          <w:rFonts w:ascii="Georgia" w:hAnsi="Georgia" w:cstheme="minorHAnsi"/>
-          <w:sz w:val="24"/>
-          <w:szCs w:val="24"/>
-        </w:rPr>
-        <w:t xml:space="preserve"> </w:t>
-      </w:r>
-      <w:r>
-        <w:rPr>
-          <w:rFonts w:ascii="Georgia" w:hAnsi="Georgia" w:cstheme="minorHAnsi"/>
-          <w:sz w:val="24"/>
-          <w:szCs w:val="24"/>
-        </w:rPr>
-        <w:t xml:space="preserve">The PTAs with the leading liberal economies, for instance, </w:t>
-      </w:r>
-      <w:r>
-        <w:rPr>
-          <w:rFonts w:ascii="Georgia" w:hAnsi="Georgia" w:cstheme="minorHAnsi"/>
-          <w:noProof/>
-          <w:sz w:val="24"/>
-          <w:szCs w:val="24"/>
-        </w:rPr>
-        <w:t xml:space="preserve">E.U., </w:t>
-      </w:r>
-      <w:r>
-        <w:rPr>
-          <w:rFonts w:ascii="Georgia" w:hAnsi="Georgia" w:cstheme="minorHAnsi"/>
-          <w:noProof/>
-          <w:sz w:val="24"/>
-          <w:szCs w:val="24"/>
-        </w:rPr>
-        <w:t>U.S</w:t>
-      </w:r>
-      <w:r>
-        <w:rPr>
-          <w:rFonts w:ascii="Georgia" w:hAnsi="Georgia" w:cstheme="minorHAnsi"/>
-          <w:sz w:val="24"/>
-          <w:szCs w:val="24"/>
-        </w:rPr>
-        <w:t xml:space="preserve">., Japan, Australia, </w:t>
-      </w:r>
-      <w:r>
-        <w:rPr>
-          <w:rFonts w:ascii="Georgia" w:hAnsi="Georgia" w:cstheme="minorHAnsi"/>
-          <w:noProof/>
-          <w:sz w:val="24"/>
-          <w:szCs w:val="24"/>
-        </w:rPr>
-        <w:t>include</w:t>
-      </w:r>
-      <w:r>
-        <w:rPr>
-          <w:rFonts w:ascii="Georgia" w:hAnsi="Georgia" w:cstheme="minorHAnsi"/>
-          <w:sz w:val="24"/>
-          <w:szCs w:val="24"/>
-        </w:rPr>
-        <w:t xml:space="preserve"> a wide range of reform provisions in their agreement packages</w:t>
-      </w:r>
-      <w:r>
-        <w:rPr>
-          <w:rFonts w:ascii="Georgia" w:hAnsi="Georgia" w:cstheme="minorHAnsi"/>
-          <w:noProof/>
-          <w:sz w:val="24"/>
-          <w:szCs w:val="24"/>
-        </w:rPr>
-        <w:t xml:space="preserve">. </w:t>
-      </w:r>
-      <w:r>
-        <w:rPr>
-          <w:rFonts w:ascii="Georgia" w:hAnsi="Georgia" w:cstheme="minorHAnsi"/>
-          <w:sz w:val="24"/>
-          <w:szCs w:val="24"/>
-        </w:rPr>
-        <w:t xml:space="preserve">Most of these deep PTAs </w:t>
-      </w:r>
-      <w:r>
-        <w:rPr>
-          <w:rFonts w:ascii="Georgia" w:hAnsi="Georgia" w:cstheme="minorHAnsi"/>
-          <w:noProof/>
-          <w:sz w:val="24"/>
-          <w:szCs w:val="24"/>
-        </w:rPr>
-        <w:t>generally</w:t>
-      </w:r>
-      <w:r>
-        <w:rPr>
-          <w:rFonts w:ascii="Georgia" w:hAnsi="Georgia" w:cstheme="minorHAnsi"/>
-          <w:sz w:val="24"/>
-          <w:szCs w:val="24"/>
-        </w:rPr>
-        <w:t xml:space="preserve"> require structural economic reforms in the partner countries. </w:t>
-      </w:r>
-      <w:r>
-        <w:rPr>
-          <w:rFonts w:ascii="Georgia" w:hAnsi="Georgia" w:cstheme="minorHAnsi"/>
-          <w:noProof/>
-          <w:sz w:val="24"/>
-          <w:szCs w:val="24"/>
-        </w:rPr>
-        <w:t xml:space="preserve">When developing countries negotiate </w:t>
-      </w:r>
-      <w:r>
-        <w:rPr>
-          <w:rFonts w:ascii="Georgia" w:hAnsi="Georgia" w:cstheme="minorHAnsi"/>
-          <w:noProof/>
-          <w:sz w:val="24"/>
-          <w:szCs w:val="24"/>
-        </w:rPr>
-        <w:t>with</w:t>
-      </w:r>
-      <w:r>
-        <w:rPr>
-          <w:rFonts w:ascii="Georgia" w:hAnsi="Georgia" w:cstheme="minorHAnsi"/>
-          <w:noProof/>
-          <w:sz w:val="24"/>
-          <w:szCs w:val="24"/>
-        </w:rPr>
-        <w:t xml:space="preserve"> these major liberal powers, these d</w:t>
-      </w:r>
-      <w:r>
-        <w:rPr>
-          <w:rFonts w:ascii="Georgia" w:hAnsi="Georgia" w:cstheme="minorHAnsi"/>
-          <w:noProof/>
-          <w:sz w:val="24"/>
-          <w:szCs w:val="24"/>
-        </w:rPr>
-        <w:t>e</w:t>
-      </w:r>
-      <w:r>
-        <w:rPr>
-          <w:rFonts w:ascii="Georgia" w:hAnsi="Georgia" w:cstheme="minorHAnsi"/>
-          <w:noProof/>
-          <w:sz w:val="24"/>
-          <w:szCs w:val="24"/>
-        </w:rPr>
-        <w:t>veloping countries</w:t>
-      </w:r>
-      <w:r>
-        <w:rPr>
-          <w:rFonts w:ascii="Georgia" w:hAnsi="Georgia" w:cstheme="minorHAnsi"/>
-          <w:noProof/>
-          <w:sz w:val="24"/>
-          <w:szCs w:val="24"/>
-        </w:rPr>
-        <w:t xml:space="preserve"> may bargain spe</w:t>
-      </w:r>
-      <w:r>
-        <w:rPr>
-          <w:rFonts w:ascii="Georgia" w:hAnsi="Georgia" w:cstheme="minorHAnsi"/>
-          <w:noProof/>
-          <w:sz w:val="24"/>
-          <w:szCs w:val="24"/>
-        </w:rPr>
-        <w:t>cifi</w:t>
-      </w:r>
-      <w:r>
-        <w:rPr>
-          <w:rFonts w:ascii="Georgia" w:hAnsi="Georgia" w:cstheme="minorHAnsi"/>
-          <w:noProof/>
-          <w:sz w:val="24"/>
-          <w:szCs w:val="24"/>
-        </w:rPr>
-        <w:t>c provision</w:t>
-      </w:r>
-      <w:r>
-        <w:rPr>
-          <w:rFonts w:ascii="Georgia" w:hAnsi="Georgia" w:cstheme="minorHAnsi"/>
-          <w:noProof/>
-          <w:sz w:val="24"/>
-          <w:szCs w:val="24"/>
-        </w:rPr>
-        <w:t>s</w:t>
-      </w:r>
-      <w:r>
-        <w:rPr>
-          <w:rFonts w:ascii="Georgia" w:hAnsi="Georgia" w:cstheme="minorHAnsi"/>
-          <w:noProof/>
-          <w:sz w:val="24"/>
-          <w:szCs w:val="24"/>
-        </w:rPr>
-        <w:t xml:space="preserve"> but have little ro</w:t>
-      </w:r>
-      <w:r>
-        <w:rPr>
-          <w:rFonts w:ascii="Georgia" w:hAnsi="Georgia" w:cstheme="minorHAnsi"/>
-          <w:noProof/>
-          <w:sz w:val="24"/>
-          <w:szCs w:val="24"/>
-        </w:rPr>
-        <w:t>om to change the whole package</w:t>
-      </w:r>
-      <w:r>
-        <w:rPr>
-          <w:rFonts w:ascii="Georgia" w:hAnsi="Georgia" w:cstheme="minorHAnsi"/>
-          <w:noProof/>
-          <w:sz w:val="24"/>
-          <w:szCs w:val="24"/>
-        </w:rPr>
-        <w:t>.</w:t>
-      </w:r>
-      <w:r>
-        <w:rPr>
-          <w:rFonts w:ascii="Georgia" w:hAnsi="Georgia" w:cstheme="minorHAnsi"/>
-          <w:noProof/>
-          <w:sz w:val="24"/>
-          <w:szCs w:val="24"/>
-        </w:rPr>
-        <w:t xml:space="preserve"> In contrast, when developing countries negotiate a PTA with an emerging trade power, China or India, they will not anticipate this type of power partner to </w:t>
-      </w:r>
-      <w:r>
-        <w:rPr>
-          <w:rFonts w:ascii="Georgia" w:hAnsi="Georgia" w:cstheme="minorHAnsi"/>
-          <w:noProof/>
-          <w:sz w:val="24"/>
-          <w:szCs w:val="24"/>
-        </w:rPr>
-        <w:t>demand</w:t>
-      </w:r>
-      <w:r>
-        <w:rPr>
-          <w:rFonts w:ascii="Georgia" w:hAnsi="Georgia" w:cstheme="minorHAnsi"/>
-          <w:noProof/>
-          <w:sz w:val="24"/>
-          <w:szCs w:val="24"/>
-        </w:rPr>
-        <w:t xml:space="preserve"> such </w:t>
-      </w:r>
-      <w:r>
-        <w:rPr>
-          <w:rFonts w:ascii="Georgia" w:hAnsi="Georgia" w:cstheme="minorHAnsi"/>
-          <w:noProof/>
-          <w:sz w:val="24"/>
-          <w:szCs w:val="24"/>
-        </w:rPr>
-        <w:t>liberalizing</w:t>
-      </w:r>
-      <w:r>
-        <w:rPr>
-          <w:rFonts w:ascii="Georgia" w:hAnsi="Georgia" w:cstheme="minorHAnsi"/>
-          <w:noProof/>
-          <w:sz w:val="24"/>
-          <w:szCs w:val="24"/>
-        </w:rPr>
-        <w:t xml:space="preserve"> reforms to a large extent.</w:t>
-      </w:r>
-    </w:p>
-    <w:p>
-      <w:pPr>
-        <w:spacing w:line="240" w:lineRule="auto"/>
-        <w:ind w:firstLine="720"/>
-        <w:rPr>
-          <w:rFonts w:ascii="Georgia" w:hAnsi="Georgia" w:cstheme="minorHAnsi"/>
-          <w:noProof/>
-          <w:sz w:val="24"/>
-          <w:szCs w:val="24"/>
-        </w:rPr>
-      </w:pPr>
-      <w:r>
-        <w:rPr>
-          <w:rFonts w:ascii="Georgia" w:hAnsi="Georgia" w:cstheme="minorHAnsi"/>
-          <w:sz w:val="24"/>
-          <w:szCs w:val="24"/>
-        </w:rPr>
-        <w:t>To</w:t>
-      </w:r>
-      <w:r>
-        <w:rPr>
-          <w:rFonts w:ascii="Georgia" w:hAnsi="Georgia" w:cstheme="minorHAnsi"/>
-          <w:sz w:val="24"/>
-          <w:szCs w:val="24"/>
-        </w:rPr>
-        <w:t xml:space="preserve"> </w:t>
-      </w:r>
-      <w:r>
-        <w:rPr>
-          <w:rFonts w:ascii="Georgia" w:hAnsi="Georgia" w:cstheme="minorHAnsi"/>
-          <w:sz w:val="24"/>
-          <w:szCs w:val="24"/>
-        </w:rPr>
-        <w:t>understand under what conditions a leader in the developing country will self-select in opting in such a costly</w:t>
+          <w:sz w:val="24"/>
+          <w:szCs w:val="24"/>
+        </w:rPr>
+        <w:t xml:space="preserve">understand under what conditions a leader in the developing country will self-select in opting </w:t>
+      </w:r>
+      <w:r>
+        <w:rPr>
+          <w:rFonts w:ascii="Georgia" w:hAnsi="Georgia" w:cstheme="minorHAnsi"/>
+          <w:noProof/>
+          <w:sz w:val="24"/>
+          <w:szCs w:val="24"/>
+        </w:rPr>
+        <w:t>in</w:t>
+      </w:r>
+      <w:r>
+        <w:rPr>
+          <w:rFonts w:ascii="Georgia" w:hAnsi="Georgia" w:cstheme="minorHAnsi"/>
+          <w:sz w:val="24"/>
+          <w:szCs w:val="24"/>
+        </w:rPr>
+        <w:t xml:space="preserve"> such a costly</w:t>
       </w:r>
       <w:r>
         <w:rPr>
@@ -2021,7 +2260,6 @@
         </w:rPr>
         <w:t xml:space="preserve">Grossman and </w:t>
       </w:r>
-      <w:proofErr w:type="spellStart"/>
       <w:r>
         <w:rPr>
           <w:rFonts w:ascii="Georgia" w:hAnsi="Georgia"/>
@@ -2029,7 +2267,6 @@
         </w:rPr>
         <w:t>Helpman</w:t>
       </w:r>
-      <w:proofErr w:type="spellEnd"/>
       <w:r>
         <w:rPr>
           <w:rFonts w:ascii="Georgia" w:hAnsi="Georgia" w:cstheme="minorHAnsi"/>
@@ -2092,62 +2329,14 @@
           <w:rFonts w:ascii="Georgia" w:hAnsi="Georgia" w:cstheme="minorHAnsi"/>
           <w:sz w:val="24"/>
         </w:rPr>
-        <w:t>(</w:t>
-      </w:r>
-      <w:proofErr w:type="spellStart"/>
-      <w:r>
-        <w:rPr>
-          <w:rFonts w:ascii="Georgia" w:hAnsi="Georgia" w:cstheme="minorHAnsi"/>
-          <w:sz w:val="24"/>
-        </w:rPr>
-        <w:t>Staiger</w:t>
-      </w:r>
-      <w:proofErr w:type="spellEnd"/>
-      <w:r>
-        <w:rPr>
-          <w:rFonts w:ascii="Georgia" w:hAnsi="Georgia" w:cstheme="minorHAnsi"/>
-          <w:sz w:val="24"/>
-        </w:rPr>
-        <w:t xml:space="preserve"> &amp; </w:t>
-      </w:r>
-      <w:proofErr w:type="spellStart"/>
-      <w:r>
-        <w:rPr>
-          <w:rFonts w:ascii="Georgia" w:hAnsi="Georgia" w:cstheme="minorHAnsi"/>
-          <w:sz w:val="24"/>
-        </w:rPr>
-        <w:t>Tabellini</w:t>
-      </w:r>
-      <w:proofErr w:type="spellEnd"/>
-      <w:r>
-        <w:rPr>
-          <w:rFonts w:ascii="Georgia" w:hAnsi="Georgia" w:cstheme="minorHAnsi"/>
-          <w:sz w:val="24"/>
-        </w:rPr>
-        <w:t>, 1999)</w:t>
-      </w:r>
-      <w:r>
-        <w:rPr>
-          <w:rFonts w:ascii="Georgia" w:hAnsi="Georgia" w:cstheme="minorHAnsi"/>
-          <w:sz w:val="24"/>
-        </w:rPr>
-        <w:t xml:space="preserve">. </w:t>
-      </w:r>
-      <w:proofErr w:type="gramStart"/>
-      <w:r>
-        <w:rPr>
-          <w:rFonts w:ascii="Georgia" w:hAnsi="Georgia" w:cstheme="minorHAnsi"/>
-          <w:sz w:val="24"/>
-        </w:rPr>
-        <w:t>All of</w:t>
-      </w:r>
-      <w:proofErr w:type="gramEnd"/>
-      <w:r>
-        <w:rPr>
-          <w:rFonts w:ascii="Georgia" w:hAnsi="Georgia" w:cstheme="minorHAnsi"/>
-          <w:sz w:val="24"/>
-        </w:rPr>
-        <w:t xml:space="preserve"> these theoretical frameworks capture the interaction between a government and its domestic audience: </w:t>
+        <w:t>(Staiger &amp; Tabellini, 1999)</w:t>
+      </w:r>
+      <w:r>
+        <w:rPr>
+          <w:rFonts w:ascii="Georgia" w:hAnsi="Georgia" w:cstheme="minorHAnsi"/>
+          <w:sz w:val="24"/>
+        </w:rPr>
+        <w:t xml:space="preserve">. All of these theoretical frameworks capture the interaction between a government and its domestic audience: </w:t>
       </w:r>
       <w:r>
         <w:rPr>
@@ -2203,7 +2392,31 @@
           <w:noProof/>
           <w:sz w:val="24"/>
         </w:rPr>
-        <w:t>To advance the literature in understanding</w:t>
+        <w:t xml:space="preserve">To advance the literature </w:t>
+      </w:r>
+      <w:r>
+        <w:rPr>
+          <w:rFonts w:ascii="Georgia" w:hAnsi="Georgia" w:cstheme="minorHAnsi"/>
+          <w:noProof/>
+          <w:sz w:val="24"/>
+        </w:rPr>
+        <w:t>o</w:t>
+      </w:r>
+      <w:r>
+        <w:rPr>
+          <w:rFonts w:ascii="Georgia" w:hAnsi="Georgia" w:cstheme="minorHAnsi"/>
+          <w:noProof/>
+          <w:sz w:val="24"/>
+        </w:rPr>
+        <w:t>n</w:t>
+      </w:r>
+      <w:r>
+        <w:rPr>
+          <w:rFonts w:ascii="Georgia" w:hAnsi="Georgia" w:cstheme="minorHAnsi"/>
+          <w:noProof/>
+          <w:sz w:val="24"/>
+        </w:rPr>
+        <w:t xml:space="preserve"> understanding</w:t>
       </w:r>
       <w:r>
         <w:rPr>
@@ -2559,15 +2772,15 @@
           <w:sz w:val="24"/>
           <w:szCs w:val="24"/>
         </w:rPr>
-        <w:t xml:space="preserve"> to</w:t>
-      </w:r>
-      <w:r>
-        <w:rPr>
-          <w:rFonts w:ascii="Georgia" w:hAnsi="Georgia" w:cstheme="minorHAnsi"/>
-          <w:sz w:val="24"/>
-          <w:szCs w:val="24"/>
-        </w:rPr>
-        <w:t xml:space="preserve"> it. </w:t>
+        <w:t xml:space="preserve"> </w:t>
+      </w:r>
+      <w:r>
+        <w:rPr>
+          <w:rFonts w:ascii="Georgia" w:hAnsi="Georgia" w:cstheme="minorHAnsi"/>
+          <w:sz w:val="24"/>
+          <w:szCs w:val="24"/>
+        </w:rPr>
+        <w:t xml:space="preserve">it. </w:t>
       </w:r>
       <w:r>
         <w:rPr>
@@ -2783,7 +2996,34 @@
           <w:sz w:val="24"/>
           <w:szCs w:val="24"/>
         </w:rPr>
-        <w:t>, especially when he feels insecure or threaten by the opposition</w:t>
+        <w:t xml:space="preserve">, especially when he feels insecure or </w:t>
+      </w:r>
+      <w:r>
+        <w:rPr>
+          <w:rFonts w:ascii="Georgia" w:hAnsi="Georgia" w:cstheme="minorHAnsi"/>
+          <w:noProof/>
+          <w:sz w:val="24"/>
+          <w:szCs w:val="24"/>
+        </w:rPr>
+        <w:t>threaten</w:t>
+      </w:r>
+      <w:r>
+        <w:rPr>
+          <w:rFonts w:ascii="Georgia" w:hAnsi="Georgia" w:cstheme="minorHAnsi"/>
+          <w:noProof/>
+          <w:sz w:val="24"/>
+          <w:szCs w:val="24"/>
+        </w:rPr>
+        <w:t>ed</w:t>
+      </w:r>
+      <w:r>
+        <w:rPr>
+          <w:rFonts w:ascii="Georgia" w:hAnsi="Georgia" w:cstheme="minorHAnsi"/>
+          <w:noProof/>
+          <w:sz w:val="24"/>
+          <w:szCs w:val="24"/>
+        </w:rPr>
+        <w:t xml:space="preserve"> by the opposition</w:t>
       </w:r>
       <w:r>
         <w:rPr>
@@ -3080,17 +3320,7 @@
           <w:sz w:val="24"/>
           <w:szCs w:val="24"/>
         </w:rPr>
-        <w:t xml:space="preserve"> </w:t>
-      </w:r>
-      <w:r>
-        <w:rPr>
-          <w:rFonts w:ascii="Georgia" w:hAnsi="Georgia" w:cstheme="minorHAnsi"/>
-          <w:b/>
-          <w:noProof/>
-          <w:sz w:val="24"/>
-          <w:szCs w:val="24"/>
-        </w:rPr>
-        <w:t>in brief</w:t>
+        <w:t>, in brief,</w:t>
       </w:r>
       <w:r>
         <w:rPr>
@@ -3240,34 +3470,7 @@
           <w:sz w:val="24"/>
           <w:szCs w:val="24"/>
         </w:rPr>
-        <w:t xml:space="preserve">I </w:t>
-      </w:r>
-      <w:r>
-        <w:rPr>
-          <w:rFonts w:ascii="Georgia" w:hAnsi="Georgia" w:cstheme="minorHAnsi"/>
-          <w:noProof/>
-          <w:sz w:val="24"/>
-          <w:szCs w:val="24"/>
-        </w:rPr>
-        <w:t>design a</w:t>
-      </w:r>
-      <w:r>
-        <w:rPr>
-          <w:rFonts w:ascii="Georgia" w:hAnsi="Georgia" w:cstheme="minorHAnsi"/>
-          <w:noProof/>
-          <w:sz w:val="24"/>
-          <w:szCs w:val="24"/>
-        </w:rPr>
-        <w:t xml:space="preserve"> quasi-experiment </w:t>
-      </w:r>
-      <w:r>
-        <w:rPr>
-          <w:rFonts w:ascii="Georgia" w:hAnsi="Georgia" w:cstheme="minorHAnsi"/>
-          <w:noProof/>
-          <w:sz w:val="24"/>
-          <w:szCs w:val="24"/>
-        </w:rPr>
-        <w:t>in my observational data.</w:t>
+        <w:t>I design a quasi-experiment in my observational data.</w:t>
       </w:r>
     </w:p>
     <w:p>
@@ -3810,7 +4013,70 @@
           <w:sz w:val="24"/>
           <w:szCs w:val="24"/>
         </w:rPr>
-        <w:t xml:space="preserve"> where by assumption there are higher risks of coups d’etat and popular upsirings</w:t>
+        <w:t xml:space="preserve"> </w:t>
+      </w:r>
+      <w:r>
+        <w:rPr>
+          <w:rFonts w:ascii="Georgia" w:hAnsi="Georgia" w:cstheme="minorHAnsi"/>
+          <w:noProof/>
+          <w:sz w:val="24"/>
+          <w:szCs w:val="24"/>
+        </w:rPr>
+        <w:t>where by</w:t>
+      </w:r>
+      <w:r>
+        <w:rPr>
+          <w:rFonts w:ascii="Georgia" w:hAnsi="Georgia" w:cstheme="minorHAnsi"/>
+          <w:noProof/>
+          <w:sz w:val="24"/>
+          <w:szCs w:val="24"/>
+        </w:rPr>
+        <w:t xml:space="preserve"> assumption there are higher risks of coups </w:t>
+      </w:r>
+      <w:r>
+        <w:rPr>
+          <w:rFonts w:ascii="Georgia" w:hAnsi="Georgia" w:cstheme="minorHAnsi"/>
+          <w:noProof/>
+          <w:sz w:val="24"/>
+          <w:szCs w:val="24"/>
+        </w:rPr>
+        <w:t>d’etat</w:t>
+      </w:r>
+      <w:r>
+        <w:rPr>
+          <w:rFonts w:ascii="Georgia" w:hAnsi="Georgia" w:cstheme="minorHAnsi"/>
+          <w:noProof/>
+          <w:sz w:val="24"/>
+          <w:szCs w:val="24"/>
+        </w:rPr>
+        <w:t xml:space="preserve"> and popular </w:t>
+      </w:r>
+      <w:r>
+        <w:rPr>
+          <w:rFonts w:ascii="Georgia" w:hAnsi="Georgia" w:cstheme="minorHAnsi"/>
+          <w:noProof/>
+          <w:sz w:val="24"/>
+          <w:szCs w:val="24"/>
+        </w:rPr>
+        <w:t>up</w:t>
+      </w:r>
+      <w:r>
+        <w:rPr>
+          <w:rFonts w:ascii="Georgia" w:hAnsi="Georgia" w:cstheme="minorHAnsi"/>
+          <w:noProof/>
+          <w:sz w:val="24"/>
+          <w:szCs w:val="24"/>
+        </w:rPr>
+        <w:t>ris</w:t>
+      </w:r>
+      <w:r>
+        <w:rPr>
+          <w:rFonts w:ascii="Georgia" w:hAnsi="Georgia" w:cstheme="minorHAnsi"/>
+          <w:noProof/>
+          <w:sz w:val="24"/>
+          <w:szCs w:val="24"/>
+        </w:rPr>
+        <w:t>ings</w:t>
       </w:r>
       <w:r>
         <w:rPr>
@@ -3952,7 +4218,34 @@
           <w:sz w:val="24"/>
           <w:szCs w:val="24"/>
         </w:rPr>
-        <w:t xml:space="preserve"> to measure the political secureness of a regime to capture the dimensions of political opposition, citizen’s confidence in political process, political violence </w:t>
+        <w:t xml:space="preserve"> to measure the political secureness of a regime to capture the dimensions of political opposition, citizen’s confidence in </w:t>
+      </w:r>
+      <w:r>
+        <w:rPr>
+          <w:rFonts w:ascii="Georgia" w:hAnsi="Georgia" w:cstheme="minorHAnsi"/>
+          <w:noProof/>
+          <w:sz w:val="24"/>
+          <w:szCs w:val="24"/>
+        </w:rPr>
+        <w:t xml:space="preserve">the </w:t>
+      </w:r>
+      <w:r>
+        <w:rPr>
+          <w:rFonts w:ascii="Georgia" w:hAnsi="Georgia" w:cstheme="minorHAnsi"/>
+          <w:noProof/>
+          <w:sz w:val="24"/>
+          <w:szCs w:val="24"/>
+        </w:rPr>
+        <w:t>political</w:t>
+      </w:r>
+      <w:r>
+        <w:rPr>
+          <w:rFonts w:ascii="Georgia" w:hAnsi="Georgia" w:cstheme="minorHAnsi"/>
+          <w:noProof/>
+          <w:sz w:val="24"/>
+          <w:szCs w:val="24"/>
+        </w:rPr>
+        <w:t xml:space="preserve"> process, political violence </w:t>
       </w:r>
       <w:r>
         <w:rPr>
@@ -3970,7 +4263,25 @@
           <w:sz w:val="24"/>
           <w:szCs w:val="24"/>
         </w:rPr>
-        <w:t xml:space="preserve">etc. The index ranges from 0 to 3, 0 means the most secure, and 3 means insecure. I recoded all the regimes with score 0 </w:t>
+        <w:t xml:space="preserve">etc. The index ranges from 0 to 3, 0 means the most secure, and 3 means insecure. I </w:t>
+      </w:r>
+      <w:r>
+        <w:rPr>
+          <w:rFonts w:ascii="Georgia" w:hAnsi="Georgia" w:cstheme="minorHAnsi"/>
+          <w:noProof/>
+          <w:sz w:val="24"/>
+          <w:szCs w:val="24"/>
+        </w:rPr>
+        <w:t>recoded</w:t>
+      </w:r>
+      <w:r>
+        <w:rPr>
+          <w:rFonts w:ascii="Georgia" w:hAnsi="Georgia" w:cstheme="minorHAnsi"/>
+          <w:noProof/>
+          <w:sz w:val="24"/>
+          <w:szCs w:val="24"/>
+        </w:rPr>
+        <w:t xml:space="preserve"> all the regimes with score 0 </w:t>
       </w:r>
       <w:r>
         <w:rPr>
@@ -4016,7 +4327,16 @@
           <w:sz w:val="24"/>
           <w:szCs w:val="24"/>
         </w:rPr>
-        <w:t xml:space="preserve">, if the </w:t>
+        <w:t>,</w:t>
+      </w:r>
+      <w:r>
+        <w:rPr>
+          <w:rFonts w:ascii="Georgia" w:hAnsi="Georgia" w:cstheme="minorHAnsi"/>
+          <w:noProof/>
+          <w:sz w:val="24"/>
+          <w:szCs w:val="24"/>
+        </w:rPr>
+        <w:t xml:space="preserve"> if the </w:t>
       </w:r>
       <w:r>
         <w:rPr>
@@ -4407,6 +4727,16 @@
           <w:sz w:val="24"/>
           <w:szCs w:val="24"/>
         </w:rPr>
+        <w:t xml:space="preserve">a </w:t>
+      </w:r>
+      <w:r>
+        <w:rPr>
+          <w:rFonts w:ascii="Georgia" w:hAnsi="Georgia" w:cstheme="minorHAnsi"/>
+          <w:b/>
+          <w:noProof/>
+          <w:sz w:val="24"/>
+          <w:szCs w:val="24"/>
+        </w:rPr>
         <w:t>leader</w:t>
       </w:r>
       <w:r>
@@ -4462,7 +4792,43 @@
           <w:sz w:val="24"/>
           <w:szCs w:val="24"/>
         </w:rPr>
-        <w:t xml:space="preserve">Note that at least one of the leaders in these developing countries negotitaed one PTA with the provision of competition policy with a developed country at some point during this period. </w:t>
+        <w:t xml:space="preserve">Note that at least one of the leaders in these developing countries </w:t>
+      </w:r>
+      <w:r>
+        <w:rPr>
+          <w:rFonts w:ascii="Georgia" w:hAnsi="Georgia" w:cstheme="minorHAnsi"/>
+          <w:noProof/>
+          <w:sz w:val="24"/>
+          <w:szCs w:val="24"/>
+        </w:rPr>
+        <w:t>negoti</w:t>
+      </w:r>
+      <w:r>
+        <w:rPr>
+          <w:rFonts w:ascii="Georgia" w:hAnsi="Georgia" w:cstheme="minorHAnsi"/>
+          <w:noProof/>
+          <w:sz w:val="24"/>
+          <w:szCs w:val="24"/>
+        </w:rPr>
+        <w:t>at</w:t>
+      </w:r>
+      <w:r>
+        <w:rPr>
+          <w:rFonts w:ascii="Georgia" w:hAnsi="Georgia" w:cstheme="minorHAnsi"/>
+          <w:noProof/>
+          <w:sz w:val="24"/>
+          <w:szCs w:val="24"/>
+        </w:rPr>
+        <w:t>ed</w:t>
+      </w:r>
+      <w:r>
+        <w:rPr>
+          <w:rFonts w:ascii="Georgia" w:hAnsi="Georgia" w:cstheme="minorHAnsi"/>
+          <w:noProof/>
+          <w:sz w:val="24"/>
+          <w:szCs w:val="24"/>
+        </w:rPr>
+        <w:t xml:space="preserve"> one PTA with the provision of competition policy with a developed country at some point during this period. </w:t>
       </w:r>
       <w:r>
         <w:rPr>
@@ -4480,7 +4846,25 @@
           <w:sz w:val="24"/>
           <w:szCs w:val="24"/>
         </w:rPr>
-        <w:t xml:space="preserve">mocracies (V-Dem’s Electoral </w:t>
+        <w:t>mocracies (</w:t>
+      </w:r>
+      <w:r>
+        <w:rPr>
+          <w:rFonts w:ascii="Georgia" w:hAnsi="Georgia" w:cstheme="minorHAnsi"/>
+          <w:noProof/>
+          <w:sz w:val="24"/>
+          <w:szCs w:val="24"/>
+        </w:rPr>
+        <w:t>V-Dem’s</w:t>
+      </w:r>
+      <w:r>
+        <w:rPr>
+          <w:rFonts w:ascii="Georgia" w:hAnsi="Georgia" w:cstheme="minorHAnsi"/>
+          <w:noProof/>
+          <w:sz w:val="24"/>
+          <w:szCs w:val="24"/>
+        </w:rPr>
+        <w:t xml:space="preserve"> Electoral </w:t>
       </w:r>
       <w:r>
         <w:rPr>
@@ -4561,7 +4945,43 @@
           <w:sz w:val="24"/>
           <w:szCs w:val="24"/>
         </w:rPr>
-        <w:t xml:space="preserve"> lower risks for leaders losing power and hance lower incentives for leaders to use binding trade agreements for political survival. </w:t>
+        <w:t xml:space="preserve"> lower risks for leaders losing power and </w:t>
+      </w:r>
+      <w:r>
+        <w:rPr>
+          <w:rFonts w:ascii="Georgia" w:hAnsi="Georgia" w:cstheme="minorHAnsi"/>
+          <w:noProof/>
+          <w:sz w:val="24"/>
+          <w:szCs w:val="24"/>
+        </w:rPr>
+        <w:t>h</w:t>
+      </w:r>
+      <w:r>
+        <w:rPr>
+          <w:rFonts w:ascii="Georgia" w:hAnsi="Georgia" w:cstheme="minorHAnsi"/>
+          <w:noProof/>
+          <w:sz w:val="24"/>
+          <w:szCs w:val="24"/>
+        </w:rPr>
+        <w:t>e</w:t>
+      </w:r>
+      <w:r>
+        <w:rPr>
+          <w:rFonts w:ascii="Georgia" w:hAnsi="Georgia" w:cstheme="minorHAnsi"/>
+          <w:noProof/>
+          <w:sz w:val="24"/>
+          <w:szCs w:val="24"/>
+        </w:rPr>
+        <w:t>nce</w:t>
+      </w:r>
+      <w:r>
+        <w:rPr>
+          <w:rFonts w:ascii="Georgia" w:hAnsi="Georgia" w:cstheme="minorHAnsi"/>
+          <w:noProof/>
+          <w:sz w:val="24"/>
+          <w:szCs w:val="24"/>
+        </w:rPr>
+        <w:t xml:space="preserve"> lower incentives for leaders to use binding trade agreements for political survival. </w:t>
       </w:r>
       <w:r>
         <w:rPr>
@@ -4747,7 +5167,37 @@
           <w:szCs w:val="24"/>
         </w:rPr>
         <w:lastRenderedPageBreak/>
-        <w:t xml:space="preserve">which is the first PTA he negotiated. In this dataset a majority of the PTAs have been put into force, while some of them were still in the negotiation process. </w:t>
+        <w:t xml:space="preserve">which is the first PTA he negotiated. In this </w:t>
+      </w:r>
+      <w:r>
+        <w:rPr>
+          <w:rFonts w:ascii="Georgia" w:hAnsi="Georgia" w:cstheme="minorHAnsi"/>
+          <w:i/>
+          <w:noProof/>
+          <w:sz w:val="24"/>
+          <w:szCs w:val="24"/>
+        </w:rPr>
+        <w:t>dataset</w:t>
+      </w:r>
+      <w:r>
+        <w:rPr>
+          <w:rFonts w:ascii="Georgia" w:hAnsi="Georgia" w:cstheme="minorHAnsi"/>
+          <w:i/>
+          <w:noProof/>
+          <w:sz w:val="24"/>
+          <w:szCs w:val="24"/>
+        </w:rPr>
+        <w:t>,</w:t>
+      </w:r>
+      <w:r>
+        <w:rPr>
+          <w:rFonts w:ascii="Georgia" w:hAnsi="Georgia" w:cstheme="minorHAnsi"/>
+          <w:i/>
+          <w:noProof/>
+          <w:sz w:val="24"/>
+          <w:szCs w:val="24"/>
+        </w:rPr>
+        <w:t xml:space="preserve"> a majority of the PTAs have been put into force, while some of them were still in the negotiation process. </w:t>
       </w:r>
     </w:p>
     <w:p>
@@ -4806,96 +5256,6 @@
         </w:rPr>
         <w:t xml:space="preserve"> is the hypothesized treatment of secureness shock. If a leader experienced either or both types of secureness shock, he is considered treated. </w:t>
       </w:r>
-      <w:r>
-        <w:rPr>
-          <w:rFonts w:ascii="Georgia" w:hAnsi="Georgia" w:cstheme="minorHAnsi"/>
-          <w:noProof/>
-          <w:sz w:val="24"/>
-          <w:szCs w:val="24"/>
-        </w:rPr>
-        <w:t xml:space="preserve">My model </w:t>
-      </w:r>
-      <w:r>
-        <w:rPr>
-          <w:rFonts w:ascii="Georgia" w:hAnsi="Georgia" w:cstheme="minorHAnsi"/>
-          <w:noProof/>
-          <w:sz w:val="24"/>
-          <w:szCs w:val="24"/>
-        </w:rPr>
-        <w:t>c</w:t>
-      </w:r>
-      <w:r>
-        <w:rPr>
-          <w:rFonts w:ascii="Georgia" w:hAnsi="Georgia" w:cstheme="minorHAnsi"/>
-          <w:noProof/>
-          <w:sz w:val="24"/>
-          <w:szCs w:val="24"/>
-        </w:rPr>
-        <w:t>ompares th</w:t>
-      </w:r>
-      <w:r>
-        <w:rPr>
-          <w:rFonts w:ascii="Georgia" w:hAnsi="Georgia" w:cstheme="minorHAnsi"/>
-          <w:noProof/>
-          <w:sz w:val="24"/>
-          <w:szCs w:val="24"/>
-        </w:rPr>
-        <w:t xml:space="preserve">e likelihoods of leaders with </w:t>
-      </w:r>
-      <w:r>
-        <w:rPr>
-          <w:rFonts w:ascii="Georgia" w:hAnsi="Georgia" w:cstheme="minorHAnsi"/>
-          <w:noProof/>
-          <w:sz w:val="24"/>
-          <w:szCs w:val="24"/>
-        </w:rPr>
-        <w:t>secure</w:t>
-      </w:r>
-      <w:r>
-        <w:rPr>
-          <w:rFonts w:ascii="Georgia" w:hAnsi="Georgia" w:cstheme="minorHAnsi"/>
-          <w:noProof/>
-          <w:sz w:val="24"/>
-          <w:szCs w:val="24"/>
-        </w:rPr>
-        <w:t>ness</w:t>
-      </w:r>
-      <w:r>
-        <w:rPr>
-          <w:rFonts w:ascii="Georgia" w:hAnsi="Georgia" w:cstheme="minorHAnsi"/>
-          <w:noProof/>
-          <w:sz w:val="24"/>
-          <w:szCs w:val="24"/>
-        </w:rPr>
-        <w:t xml:space="preserve"> shocks </w:t>
-      </w:r>
-      <w:r>
-        <w:rPr>
-          <w:rFonts w:ascii="Georgia" w:hAnsi="Georgia" w:cstheme="minorHAnsi"/>
-          <w:noProof/>
-          <w:sz w:val="24"/>
-          <w:szCs w:val="24"/>
-        </w:rPr>
-        <w:t>and</w:t>
-      </w:r>
-      <w:r>
-        <w:rPr>
-          <w:rFonts w:ascii="Georgia" w:hAnsi="Georgia" w:cstheme="minorHAnsi"/>
-          <w:noProof/>
-          <w:sz w:val="24"/>
-          <w:szCs w:val="24"/>
-        </w:rPr>
-        <w:t xml:space="preserve"> those</w:t>
-      </w:r>
-      <w:r>
-        <w:rPr>
-          <w:rFonts w:ascii="Georgia" w:hAnsi="Georgia" w:cstheme="minorHAnsi"/>
-          <w:noProof/>
-          <w:sz w:val="24"/>
-          <w:szCs w:val="24"/>
-        </w:rPr>
-        <w:t xml:space="preserve"> without to negotiate the South-North PTAs.</w:t>
-      </w:r>
     </w:p>
     <w:p>
       <w:pPr>
@@ -4949,7 +5309,61 @@
           <w:sz w:val="24"/>
           <w:szCs w:val="24"/>
         </w:rPr>
-        <w:t xml:space="preserve"> aware that the treatment assignment is not random in an observational study, so I used a matching design on balancing the following observed covariates so that the treatement and control group are comprable. </w:t>
+        <w:t xml:space="preserve"> aware that the treatment assignment is not random in an observational study, so I used a matching design on balancing the following observed covariates so that the </w:t>
+      </w:r>
+      <w:r>
+        <w:rPr>
+          <w:rFonts w:ascii="Georgia" w:hAnsi="Georgia" w:cstheme="minorHAnsi"/>
+          <w:noProof/>
+          <w:sz w:val="24"/>
+          <w:szCs w:val="24"/>
+        </w:rPr>
+        <w:t>treatment</w:t>
+      </w:r>
+      <w:r>
+        <w:rPr>
+          <w:rFonts w:ascii="Georgia" w:hAnsi="Georgia" w:cstheme="minorHAnsi"/>
+          <w:noProof/>
+          <w:sz w:val="24"/>
+          <w:szCs w:val="24"/>
+        </w:rPr>
+        <w:t xml:space="preserve"> and control group are </w:t>
+      </w:r>
+      <w:r>
+        <w:rPr>
+          <w:rFonts w:ascii="Georgia" w:hAnsi="Georgia" w:cstheme="minorHAnsi"/>
+          <w:noProof/>
+          <w:sz w:val="24"/>
+          <w:szCs w:val="24"/>
+        </w:rPr>
+        <w:t>comp</w:t>
+      </w:r>
+      <w:r>
+        <w:rPr>
+          <w:rFonts w:ascii="Georgia" w:hAnsi="Georgia" w:cstheme="minorHAnsi"/>
+          <w:noProof/>
+          <w:sz w:val="24"/>
+          <w:szCs w:val="24"/>
+        </w:rPr>
+        <w:t>a</w:t>
+      </w:r>
+      <w:r>
+        <w:rPr>
+          <w:rFonts w:ascii="Georgia" w:hAnsi="Georgia" w:cstheme="minorHAnsi"/>
+          <w:noProof/>
+          <w:sz w:val="24"/>
+          <w:szCs w:val="24"/>
+        </w:rPr>
+        <w:t>rable</w:t>
+      </w:r>
+      <w:r>
+        <w:rPr>
+          <w:rFonts w:ascii="Georgia" w:hAnsi="Georgia" w:cstheme="minorHAnsi"/>
+          <w:noProof/>
+          <w:sz w:val="24"/>
+          <w:szCs w:val="24"/>
+        </w:rPr>
+        <w:t xml:space="preserve">. </w:t>
       </w:r>
       <w:r>
         <w:rPr>
@@ -5016,7 +5430,16 @@
           <w:sz w:val="24"/>
           <w:szCs w:val="24"/>
         </w:rPr>
-        <w:t xml:space="preserve">V-Dem’s Electoral </w:t>
+        <w:t>V-Dem’s</w:t>
+      </w:r>
+      <w:r>
+        <w:rPr>
+          <w:rFonts w:ascii="Georgia" w:hAnsi="Georgia" w:cstheme="minorHAnsi"/>
+          <w:noProof/>
+          <w:sz w:val="24"/>
+          <w:szCs w:val="24"/>
+        </w:rPr>
+        <w:t xml:space="preserve"> Electoral </w:t>
       </w:r>
       <w:r>
         <w:rPr>
@@ -5116,7 +5539,43 @@
           <w:sz w:val="24"/>
           <w:szCs w:val="24"/>
         </w:rPr>
-        <w:t>The covraiates by definition are variables measured prior to treatment assignment and unaffected by the hypothesized treatment</w:t>
+        <w:t xml:space="preserve">The </w:t>
+      </w:r>
+      <w:r>
+        <w:rPr>
+          <w:rFonts w:ascii="Georgia" w:hAnsi="Georgia" w:cstheme="minorHAnsi"/>
+          <w:noProof/>
+          <w:sz w:val="24"/>
+          <w:szCs w:val="24"/>
+        </w:rPr>
+        <w:t>cov</w:t>
+      </w:r>
+      <w:r>
+        <w:rPr>
+          <w:rFonts w:ascii="Georgia" w:hAnsi="Georgia" w:cstheme="minorHAnsi"/>
+          <w:noProof/>
+          <w:sz w:val="24"/>
+          <w:szCs w:val="24"/>
+        </w:rPr>
+        <w:t>ar</w:t>
+      </w:r>
+      <w:r>
+        <w:rPr>
+          <w:rFonts w:ascii="Georgia" w:hAnsi="Georgia" w:cstheme="minorHAnsi"/>
+          <w:noProof/>
+          <w:sz w:val="24"/>
+          <w:szCs w:val="24"/>
+        </w:rPr>
+        <w:t>iates</w:t>
+      </w:r>
+      <w:r>
+        <w:rPr>
+          <w:rFonts w:ascii="Georgia" w:hAnsi="Georgia" w:cstheme="minorHAnsi"/>
+          <w:noProof/>
+          <w:sz w:val="24"/>
+          <w:szCs w:val="24"/>
+        </w:rPr>
+        <w:t xml:space="preserve"> by definition are variables measured prior to treatment assignment and unaffected by the hypothesized treatment</w:t>
       </w:r>
       <w:r>
         <w:rPr>
@@ -5244,7 +5703,25 @@
           <w:sz w:val="24"/>
           <w:szCs w:val="24"/>
         </w:rPr>
-        <w:t xml:space="preserve"> in my model. The first one is leader’s tenure. A leader’s tenure is a confounder because the longer a leader holds office, the probability of engaging in the PTA negotiation may be higher, and the risks of being exposed </w:t>
+        <w:t xml:space="preserve"> in my model. The first one is </w:t>
+      </w:r>
+      <w:r>
+        <w:rPr>
+          <w:rFonts w:ascii="Georgia" w:hAnsi="Georgia" w:cstheme="minorHAnsi"/>
+          <w:noProof/>
+          <w:sz w:val="24"/>
+          <w:szCs w:val="24"/>
+        </w:rPr>
+        <w:t>leader’s</w:t>
+      </w:r>
+      <w:r>
+        <w:rPr>
+          <w:rFonts w:ascii="Georgia" w:hAnsi="Georgia" w:cstheme="minorHAnsi"/>
+          <w:noProof/>
+          <w:sz w:val="24"/>
+          <w:szCs w:val="24"/>
+        </w:rPr>
+        <w:t xml:space="preserve"> tenure. A leader’s tenure is a confounder because the longer a leader holds office, the probability of engaging in the PTA negotiation may be higher, and the risks of being exposed </w:t>
       </w:r>
       <w:r>
         <w:rPr>
@@ -5343,7 +5820,43 @@
           <w:sz w:val="24"/>
           <w:szCs w:val="24"/>
         </w:rPr>
-        <w:t>e, a country’s econmic growth</w:t>
+        <w:t xml:space="preserve">e, a country’s </w:t>
+      </w:r>
+      <w:r>
+        <w:rPr>
+          <w:rFonts w:ascii="Georgia" w:hAnsi="Georgia" w:cstheme="minorHAnsi"/>
+          <w:noProof/>
+          <w:sz w:val="24"/>
+          <w:szCs w:val="24"/>
+        </w:rPr>
+        <w:t>econ</w:t>
+      </w:r>
+      <w:r>
+        <w:rPr>
+          <w:rFonts w:ascii="Georgia" w:hAnsi="Georgia" w:cstheme="minorHAnsi"/>
+          <w:noProof/>
+          <w:sz w:val="24"/>
+          <w:szCs w:val="24"/>
+        </w:rPr>
+        <w:t>o</w:t>
+      </w:r>
+      <w:r>
+        <w:rPr>
+          <w:rFonts w:ascii="Georgia" w:hAnsi="Georgia" w:cstheme="minorHAnsi"/>
+          <w:noProof/>
+          <w:sz w:val="24"/>
+          <w:szCs w:val="24"/>
+        </w:rPr>
+        <w:t>mic</w:t>
+      </w:r>
+      <w:r>
+        <w:rPr>
+          <w:rFonts w:ascii="Georgia" w:hAnsi="Georgia" w:cstheme="minorHAnsi"/>
+          <w:noProof/>
+          <w:sz w:val="24"/>
+          <w:szCs w:val="24"/>
+        </w:rPr>
+        <w:t xml:space="preserve"> growth</w:t>
       </w:r>
       <w:r>
         <w:rPr>
@@ -5688,7 +6201,43 @@
           <w:sz w:val="24"/>
           <w:szCs w:val="24"/>
         </w:rPr>
-        <w:t xml:space="preserve"> preceeding to the model, let’s</w:t>
+        <w:t xml:space="preserve"> </w:t>
+      </w:r>
+      <w:r>
+        <w:rPr>
+          <w:rFonts w:ascii="Georgia" w:hAnsi="Georgia" w:cstheme="minorHAnsi"/>
+          <w:noProof/>
+          <w:sz w:val="24"/>
+          <w:szCs w:val="24"/>
+        </w:rPr>
+        <w:t>pr</w:t>
+      </w:r>
+      <w:r>
+        <w:rPr>
+          <w:rFonts w:ascii="Georgia" w:hAnsi="Georgia" w:cstheme="minorHAnsi"/>
+          <w:noProof/>
+          <w:sz w:val="24"/>
+          <w:szCs w:val="24"/>
+        </w:rPr>
+        <w:t>o</w:t>
+      </w:r>
+      <w:r>
+        <w:rPr>
+          <w:rFonts w:ascii="Georgia" w:hAnsi="Georgia" w:cstheme="minorHAnsi"/>
+          <w:noProof/>
+          <w:sz w:val="24"/>
+          <w:szCs w:val="24"/>
+        </w:rPr>
+        <w:t>ceeding</w:t>
+      </w:r>
+      <w:r>
+        <w:rPr>
+          <w:rFonts w:ascii="Georgia" w:hAnsi="Georgia" w:cstheme="minorHAnsi"/>
+          <w:noProof/>
+          <w:sz w:val="24"/>
+          <w:szCs w:val="24"/>
+        </w:rPr>
+        <w:t xml:space="preserve"> to the model, let’s</w:t>
       </w:r>
       <w:r>
         <w:rPr>
@@ -5825,7 +6374,16 @@
           <w:sz w:val="24"/>
           <w:szCs w:val="24"/>
         </w:rPr>
-        <w:t xml:space="preserve"> shock have chosen to negotiate a PTA with a developed countryy</w:t>
+        <w:t xml:space="preserve"> shock have chosen to negotiate a PTA with a developed </w:t>
+      </w:r>
+      <w:r>
+        <w:rPr>
+          <w:rFonts w:ascii="Georgia" w:hAnsi="Georgia" w:cstheme="minorHAnsi"/>
+          <w:noProof/>
+          <w:sz w:val="24"/>
+          <w:szCs w:val="24"/>
+        </w:rPr>
+        <w:t>country</w:t>
       </w:r>
       <w:r>
         <w:rPr>
@@ -5951,7 +6509,52 @@
           <w:sz w:val="24"/>
           <w:szCs w:val="24"/>
         </w:rPr>
-        <w:t xml:space="preserve"> non-democracie </w:t>
+        <w:t xml:space="preserve"> </w:t>
+      </w:r>
+      <w:r>
+        <w:rPr>
+          <w:rFonts w:ascii="Georgia" w:hAnsi="Georgia" w:cstheme="minorHAnsi"/>
+          <w:noProof/>
+          <w:sz w:val="24"/>
+          <w:szCs w:val="24"/>
+        </w:rPr>
+        <w:t>non</w:t>
+      </w:r>
+      <w:r>
+        <w:rPr>
+          <w:rFonts w:ascii="Georgia" w:hAnsi="Georgia" w:cstheme="minorHAnsi"/>
+          <w:noProof/>
+          <w:sz w:val="24"/>
+          <w:szCs w:val="24"/>
+        </w:rPr>
+        <w:t>-</w:t>
+      </w:r>
+      <w:r>
+        <w:rPr>
+          <w:rFonts w:ascii="Georgia" w:hAnsi="Georgia" w:cstheme="minorHAnsi"/>
+          <w:noProof/>
+          <w:sz w:val="24"/>
+          <w:szCs w:val="24"/>
+        </w:rPr>
+        <w:t>democra</w:t>
+      </w:r>
+      <w:r>
+        <w:rPr>
+          <w:rFonts w:ascii="Georgia" w:hAnsi="Georgia" w:cstheme="minorHAnsi"/>
+          <w:noProof/>
+          <w:sz w:val="24"/>
+          <w:szCs w:val="24"/>
+        </w:rPr>
+        <w:t>tic</w:t>
+      </w:r>
+      <w:r>
+        <w:rPr>
+          <w:rFonts w:ascii="Georgia" w:hAnsi="Georgia" w:cstheme="minorHAnsi"/>
+          <w:noProof/>
+          <w:sz w:val="24"/>
+          <w:szCs w:val="24"/>
+        </w:rPr>
+        <w:t xml:space="preserve"> </w:t>
       </w:r>
       <w:r>
         <w:rPr>
@@ -6053,7 +6656,43 @@
           <w:szCs w:val="24"/>
         </w:rPr>
         <w:lastRenderedPageBreak/>
-        <w:t>Before matching ,we can see t</w:t>
+        <w:t xml:space="preserve">Before </w:t>
+      </w:r>
+      <w:r>
+        <w:rPr>
+          <w:rFonts w:ascii="Georgia" w:hAnsi="Georgia" w:cstheme="minorHAnsi"/>
+          <w:noProof/>
+          <w:sz w:val="24"/>
+          <w:szCs w:val="24"/>
+        </w:rPr>
+        <w:t>matching</w:t>
+      </w:r>
+      <w:r>
+        <w:rPr>
+          <w:rFonts w:ascii="Georgia" w:hAnsi="Georgia" w:cstheme="minorHAnsi"/>
+          <w:noProof/>
+          <w:sz w:val="24"/>
+          <w:szCs w:val="24"/>
+        </w:rPr>
+        <w:t xml:space="preserve">, </w:t>
+      </w:r>
+      <w:r>
+        <w:rPr>
+          <w:rFonts w:ascii="Georgia" w:hAnsi="Georgia" w:cstheme="minorHAnsi"/>
+          <w:noProof/>
+          <w:sz w:val="24"/>
+          <w:szCs w:val="24"/>
+        </w:rPr>
+        <w:t>we</w:t>
+      </w:r>
+      <w:r>
+        <w:rPr>
+          <w:rFonts w:ascii="Georgia" w:hAnsi="Georgia" w:cstheme="minorHAnsi"/>
+          <w:noProof/>
+          <w:sz w:val="24"/>
+          <w:szCs w:val="24"/>
+        </w:rPr>
+        <w:t xml:space="preserve"> can see t</w:t>
       </w:r>
       <w:r>
         <w:rPr>
@@ -6295,16 +6934,7 @@
           <w:sz w:val="24"/>
           <w:szCs w:val="24"/>
         </w:rPr>
-        <w:t xml:space="preserve">y hypothesis is empirically supported. </w:t>
-      </w:r>
-      <w:r>
-        <w:rPr>
-          <w:rFonts w:ascii="Georgia" w:hAnsi="Georgia" w:cstheme="minorHAnsi"/>
-          <w:noProof/>
-          <w:sz w:val="24"/>
-          <w:szCs w:val="24"/>
-        </w:rPr>
-        <w:t>When leaders experience political crisis, they are more likely to negotiate a South-North preferential trade agreement with the provision of economic reforms.</w:t>
+        <w:t>y hypothesis is empirically supported. When leaders experience political crisis, they are more likely to negotiate a South-North preferential trade agreement with the provision of economic reforms.</w:t>
       </w:r>
     </w:p>
     <w:p>
@@ -8016,6 +8646,7 @@
   <w:style w:type="character" w:default="1" w:styleId="DefaultParagraphFont">
     <w:name w:val="Default Paragraph Font"/>
     <w:uiPriority w:val="1"/>
+    <w:semiHidden/>
     <w:unhideWhenUsed/>
   </w:style>
   <w:style w:type="table" w:default="1" w:styleId="TableNormal">
